--- a/Big Data-4 Webserver log analysis with RDDs, Pyspark, SparkR and SparklyR.docx
+++ b/Big Data-4 Webserver log analysis with RDDs, Pyspark, SparkR and SparklyR.docx
@@ -82,6 +82,15 @@
           <w:lang w:eastAsia="en-IN"/>
         </w:rPr>
       </w:pPr>
+      <w:r>
+        <w:rPr>
+          <w:rFonts w:ascii="Times New Roman" w:eastAsia="Times New Roman" w:hAnsi="Times New Roman" w:cs="Times New Roman"/>
+          <w:sz w:val="20"/>
+          <w:szCs w:val="20"/>
+          <w:lang w:eastAsia="en-IN"/>
+        </w:rPr>
+        <w:t xml:space="preserve">Anybody who wants to be “anybody” in Big Data must necessarily be able to work on both large structured and unstructured data.  Log analysis is critical in any enterprise which is usually unstructured. As I </w:t>
+      </w:r>
       <w:proofErr w:type="gramStart"/>
       <w:r>
         <w:rPr>
@@ -90,7 +99,25 @@
           <w:szCs w:val="20"/>
           <w:lang w:eastAsia="en-IN"/>
         </w:rPr>
-        <w:t>From  Infinite</w:t>
+        <w:t xml:space="preserve">mentioned </w:t>
+      </w:r>
+      <w:r>
+        <w:rPr>
+          <w:rFonts w:ascii="Times New Roman" w:eastAsia="Times New Roman" w:hAnsi="Times New Roman" w:cs="Times New Roman"/>
+          <w:sz w:val="20"/>
+          <w:szCs w:val="20"/>
+          <w:lang w:eastAsia="en-IN"/>
+        </w:rPr>
+        <w:t>,</w:t>
+      </w:r>
+      <w:r>
+        <w:rPr>
+          <w:rFonts w:ascii="Times New Roman" w:eastAsia="Times New Roman" w:hAnsi="Times New Roman" w:cs="Times New Roman"/>
+          <w:sz w:val="20"/>
+          <w:szCs w:val="20"/>
+          <w:lang w:eastAsia="en-IN"/>
+        </w:rPr>
+        <w:t>RDDs</w:t>
       </w:r>
       <w:proofErr w:type="gramEnd"/>
       <w:r>
@@ -100,19 +127,28 @@
           <w:szCs w:val="20"/>
           <w:lang w:eastAsia="en-IN"/>
         </w:rPr>
-        <w:t xml:space="preserve"> Powers by Steven </w:t>
-      </w:r>
-      <w:proofErr w:type="spellStart"/>
-      <w:r>
-        <w:rPr>
-          <w:rFonts w:ascii="Times New Roman" w:eastAsia="Times New Roman" w:hAnsi="Times New Roman" w:cs="Times New Roman"/>
-          <w:sz w:val="20"/>
-          <w:szCs w:val="20"/>
-          <w:lang w:eastAsia="en-IN"/>
-        </w:rPr>
-        <w:t>Strogatz</w:t>
-      </w:r>
-      <w:proofErr w:type="spellEnd"/>
+        <w:t xml:space="preserve"> are typically used to handle unstructured data. Spark has the </w:t>
+      </w:r>
+      <w:proofErr w:type="spellStart"/>
+      <w:r>
+        <w:rPr>
+          <w:rFonts w:ascii="Times New Roman" w:eastAsia="Times New Roman" w:hAnsi="Times New Roman" w:cs="Times New Roman"/>
+          <w:sz w:val="20"/>
+          <w:szCs w:val="20"/>
+          <w:lang w:eastAsia="en-IN"/>
+        </w:rPr>
+        <w:t>Dataframe</w:t>
+      </w:r>
+      <w:proofErr w:type="spellEnd"/>
+      <w:r>
+        <w:rPr>
+          <w:rFonts w:ascii="Times New Roman" w:eastAsia="Times New Roman" w:hAnsi="Times New Roman" w:cs="Times New Roman"/>
+          <w:sz w:val="20"/>
+          <w:szCs w:val="20"/>
+          <w:lang w:eastAsia="en-IN"/>
+        </w:rPr>
+        <w:t xml:space="preserve"> abstraction over RDDs which performs better as it is optimized with the Catalyst optimization engine. Nevertheless, it is important to be able to process with RDDs.  </w:t>
+      </w:r>
     </w:p>
     <w:p>
       <w:pPr>
@@ -131,7 +167,357 @@
           <w:szCs w:val="20"/>
           <w:lang w:eastAsia="en-IN"/>
         </w:rPr>
-        <w:t xml:space="preserve">Anybody who wants to be “anybody” in Big Data must necessarily be able to work on both large structured and unstructured data.  Log analysis is critical in any enterprise which is usually unstructured. As I mentioned in my previous post </w:t>
+        <w:t>This post uses publicly available Webserver logs from NASA. The logs are for the months Jul 95 and Aug 95 and are a good place to start unstructured text analysis/log analysis. I highly recommend parsing these publicly available logs with regular expressions. It is only when you do that the truth of Jamie Zawinski’s pearl of wisdom</w:t>
+      </w:r>
+    </w:p>
+    <w:p>
+      <w:pPr>
+        <w:spacing w:before="100" w:beforeAutospacing="1" w:after="100" w:afterAutospacing="1" w:line="240" w:lineRule="auto"/>
+        <w:rPr>
+          <w:rFonts w:ascii="Times New Roman" w:eastAsia="Times New Roman" w:hAnsi="Times New Roman" w:cs="Times New Roman"/>
+          <w:sz w:val="20"/>
+          <w:szCs w:val="20"/>
+          <w:lang w:eastAsia="en-IN"/>
+        </w:rPr>
+      </w:pPr>
+      <w:r>
+        <w:rPr>
+          <w:rFonts w:ascii="Times New Roman" w:eastAsia="Times New Roman" w:hAnsi="Times New Roman" w:cs="Times New Roman"/>
+          <w:i/>
+          <w:iCs/>
+          <w:sz w:val="20"/>
+          <w:szCs w:val="20"/>
+          <w:lang w:eastAsia="en-IN"/>
+        </w:rPr>
+        <w:t xml:space="preserve">“Some people, when confronted with a problem, think “I know, I’ll use regular expressions.” Now they have two problems.” </w:t>
+      </w:r>
+    </w:p>
+    <w:p>
+      <w:pPr>
+        <w:spacing w:before="100" w:beforeAutospacing="1" w:after="100" w:afterAutospacing="1" w:line="240" w:lineRule="auto"/>
+        <w:rPr>
+          <w:rFonts w:ascii="Times New Roman" w:eastAsia="Times New Roman" w:hAnsi="Times New Roman" w:cs="Times New Roman"/>
+          <w:sz w:val="20"/>
+          <w:szCs w:val="20"/>
+          <w:lang w:eastAsia="en-IN"/>
+        </w:rPr>
+      </w:pPr>
+      <w:r>
+        <w:rPr>
+          <w:rFonts w:ascii="Times New Roman" w:eastAsia="Times New Roman" w:hAnsi="Times New Roman" w:cs="Times New Roman"/>
+          <w:sz w:val="20"/>
+          <w:szCs w:val="20"/>
+          <w:lang w:eastAsia="en-IN"/>
+        </w:rPr>
+        <w:t>hits home. I spent many hours struggling with regex!!</w:t>
+      </w:r>
+    </w:p>
+    <w:p>
+      <w:pPr>
+        <w:spacing w:before="100" w:beforeAutospacing="1" w:after="100" w:afterAutospacing="1" w:line="240" w:lineRule="auto"/>
+        <w:rPr>
+          <w:rFonts w:ascii="Times New Roman" w:eastAsia="Times New Roman" w:hAnsi="Times New Roman" w:cs="Times New Roman"/>
+          <w:sz w:val="20"/>
+          <w:szCs w:val="20"/>
+          <w:lang w:eastAsia="en-IN"/>
+        </w:rPr>
+      </w:pPr>
+      <w:r>
+        <w:rPr>
+          <w:rFonts w:ascii="Times New Roman" w:eastAsia="Times New Roman" w:hAnsi="Times New Roman" w:cs="Times New Roman"/>
+          <w:sz w:val="20"/>
+          <w:szCs w:val="20"/>
+          <w:lang w:eastAsia="en-IN"/>
+        </w:rPr>
+        <w:t xml:space="preserve">For this post for the RDD </w:t>
+      </w:r>
+      <w:proofErr w:type="gramStart"/>
+      <w:r>
+        <w:rPr>
+          <w:rFonts w:ascii="Times New Roman" w:eastAsia="Times New Roman" w:hAnsi="Times New Roman" w:cs="Times New Roman"/>
+          <w:sz w:val="20"/>
+          <w:szCs w:val="20"/>
+          <w:lang w:eastAsia="en-IN"/>
+        </w:rPr>
+        <w:t>part,  I</w:t>
+      </w:r>
+      <w:proofErr w:type="gramEnd"/>
+      <w:r>
+        <w:rPr>
+          <w:rFonts w:ascii="Times New Roman" w:eastAsia="Times New Roman" w:hAnsi="Times New Roman" w:cs="Times New Roman"/>
+          <w:sz w:val="20"/>
+          <w:szCs w:val="20"/>
+          <w:lang w:eastAsia="en-IN"/>
+        </w:rPr>
+        <w:t xml:space="preserve"> had played around with the regex for RDDs and </w:t>
+      </w:r>
+      <w:proofErr w:type="spellStart"/>
+      <w:r>
+        <w:rPr>
+          <w:rFonts w:ascii="Times New Roman" w:eastAsia="Times New Roman" w:hAnsi="Times New Roman" w:cs="Times New Roman"/>
+          <w:sz w:val="20"/>
+          <w:szCs w:val="20"/>
+          <w:lang w:eastAsia="en-IN"/>
+        </w:rPr>
+        <w:t>PySpark</w:t>
+      </w:r>
+      <w:proofErr w:type="spellEnd"/>
+      <w:r>
+        <w:rPr>
+          <w:rFonts w:ascii="Times New Roman" w:eastAsia="Times New Roman" w:hAnsi="Times New Roman" w:cs="Times New Roman"/>
+          <w:sz w:val="20"/>
+          <w:szCs w:val="20"/>
+          <w:lang w:eastAsia="en-IN"/>
+        </w:rPr>
+        <w:t xml:space="preserve"> I managed to get </w:t>
+      </w:r>
+      <w:proofErr w:type="spellStart"/>
+      <w:r>
+        <w:rPr>
+          <w:rFonts w:ascii="Times New Roman" w:eastAsia="Times New Roman" w:hAnsi="Times New Roman" w:cs="Times New Roman"/>
+          <w:sz w:val="20"/>
+          <w:szCs w:val="20"/>
+          <w:lang w:eastAsia="en-IN"/>
+        </w:rPr>
+        <w:t>SparkR</w:t>
+      </w:r>
+      <w:proofErr w:type="spellEnd"/>
+      <w:r>
+        <w:rPr>
+          <w:rFonts w:ascii="Times New Roman" w:eastAsia="Times New Roman" w:hAnsi="Times New Roman" w:cs="Times New Roman"/>
+          <w:sz w:val="20"/>
+          <w:szCs w:val="20"/>
+          <w:lang w:eastAsia="en-IN"/>
+        </w:rPr>
+        <w:t xml:space="preserve"> and </w:t>
+      </w:r>
+      <w:proofErr w:type="spellStart"/>
+      <w:r>
+        <w:rPr>
+          <w:rFonts w:ascii="Times New Roman" w:eastAsia="Times New Roman" w:hAnsi="Times New Roman" w:cs="Times New Roman"/>
+          <w:sz w:val="20"/>
+          <w:szCs w:val="20"/>
+          <w:lang w:eastAsia="en-IN"/>
+        </w:rPr>
+        <w:t>SparklyR</w:t>
+      </w:r>
+      <w:proofErr w:type="spellEnd"/>
+      <w:r>
+        <w:rPr>
+          <w:rFonts w:ascii="Times New Roman" w:eastAsia="Times New Roman" w:hAnsi="Times New Roman" w:cs="Times New Roman"/>
+          <w:sz w:val="20"/>
+          <w:szCs w:val="20"/>
+          <w:lang w:eastAsia="en-IN"/>
+        </w:rPr>
+        <w:t xml:space="preserve"> versions to work.</w:t>
+      </w:r>
+    </w:p>
+    <w:p>
+      <w:pPr>
+        <w:spacing w:before="100" w:beforeAutospacing="1" w:after="100" w:afterAutospacing="1" w:line="240" w:lineRule="auto"/>
+        <w:rPr>
+          <w:rFonts w:ascii="Times New Roman" w:eastAsia="Times New Roman" w:hAnsi="Times New Roman" w:cs="Times New Roman"/>
+          <w:sz w:val="20"/>
+          <w:szCs w:val="20"/>
+          <w:lang w:eastAsia="en-IN"/>
+        </w:rPr>
+      </w:pPr>
+      <w:r>
+        <w:rPr>
+          <w:rFonts w:ascii="Times New Roman" w:eastAsia="Times New Roman" w:hAnsi="Times New Roman" w:cs="Times New Roman"/>
+          <w:sz w:val="20"/>
+          <w:szCs w:val="20"/>
+          <w:lang w:eastAsia="en-IN"/>
+        </w:rPr>
+        <w:t>The notebooks used in this post have been published and are available at</w:t>
+      </w:r>
+    </w:p>
+    <w:p>
+      <w:pPr>
+        <w:numPr>
+          <w:ilvl w:val="0"/>
+          <w:numId w:val="1"/>
+        </w:numPr>
+        <w:spacing w:before="100" w:beforeAutospacing="1" w:after="100" w:afterAutospacing="1" w:line="240" w:lineRule="auto"/>
+        <w:rPr>
+          <w:rFonts w:ascii="Times New Roman" w:eastAsia="Times New Roman" w:hAnsi="Times New Roman" w:cs="Times New Roman"/>
+          <w:sz w:val="20"/>
+          <w:szCs w:val="20"/>
+          <w:lang w:eastAsia="en-IN"/>
+        </w:rPr>
+      </w:pPr>
+      <w:proofErr w:type="spellStart"/>
+      <w:r>
+        <w:rPr>
+          <w:rFonts w:ascii="Times New Roman" w:eastAsia="Times New Roman" w:hAnsi="Times New Roman" w:cs="Times New Roman"/>
+          <w:color w:val="0000FF"/>
+          <w:sz w:val="20"/>
+          <w:szCs w:val="20"/>
+          <w:u w:val="single"/>
+          <w:lang w:eastAsia="en-IN"/>
+        </w:rPr>
+        <w:t>logsAnalysiswith</w:t>
+      </w:r>
+      <w:r>
+        <w:rPr>
+          <w:rFonts w:ascii="Times New Roman" w:eastAsia="Times New Roman" w:hAnsi="Times New Roman" w:cs="Times New Roman"/>
+          <w:color w:val="0000FF"/>
+          <w:sz w:val="20"/>
+          <w:szCs w:val="20"/>
+          <w:u w:val="single"/>
+          <w:lang w:eastAsia="en-IN"/>
+        </w:rPr>
+        <w:t>R</w:t>
+      </w:r>
+      <w:r>
+        <w:rPr>
+          <w:rFonts w:ascii="Times New Roman" w:eastAsia="Times New Roman" w:hAnsi="Times New Roman" w:cs="Times New Roman"/>
+          <w:color w:val="0000FF"/>
+          <w:sz w:val="20"/>
+          <w:szCs w:val="20"/>
+          <w:u w:val="single"/>
+          <w:lang w:eastAsia="en-IN"/>
+        </w:rPr>
+        <w:t>DDs</w:t>
+      </w:r>
+      <w:proofErr w:type="spellEnd"/>
+    </w:p>
+    <w:p>
+      <w:pPr>
+        <w:numPr>
+          <w:ilvl w:val="0"/>
+          <w:numId w:val="1"/>
+        </w:numPr>
+        <w:spacing w:before="100" w:beforeAutospacing="1" w:after="100" w:afterAutospacing="1" w:line="240" w:lineRule="auto"/>
+        <w:rPr>
+          <w:rFonts w:ascii="Times New Roman" w:eastAsia="Times New Roman" w:hAnsi="Times New Roman" w:cs="Times New Roman"/>
+          <w:sz w:val="20"/>
+          <w:szCs w:val="20"/>
+          <w:lang w:eastAsia="en-IN"/>
+        </w:rPr>
+      </w:pPr>
+      <w:proofErr w:type="spellStart"/>
+      <w:r>
+        <w:rPr>
+          <w:rFonts w:ascii="Times New Roman" w:eastAsia="Times New Roman" w:hAnsi="Times New Roman" w:cs="Times New Roman"/>
+          <w:color w:val="0000FF"/>
+          <w:sz w:val="20"/>
+          <w:szCs w:val="20"/>
+          <w:u w:val="single"/>
+          <w:lang w:eastAsia="en-IN"/>
+        </w:rPr>
+        <w:t>logsAnalysiswithPyspark</w:t>
+      </w:r>
+      <w:proofErr w:type="spellEnd"/>
+    </w:p>
+    <w:p>
+      <w:pPr>
+        <w:numPr>
+          <w:ilvl w:val="0"/>
+          <w:numId w:val="1"/>
+        </w:numPr>
+        <w:spacing w:before="100" w:beforeAutospacing="1" w:after="100" w:afterAutospacing="1" w:line="240" w:lineRule="auto"/>
+        <w:rPr>
+          <w:rFonts w:ascii="Times New Roman" w:eastAsia="Times New Roman" w:hAnsi="Times New Roman" w:cs="Times New Roman"/>
+          <w:sz w:val="20"/>
+          <w:szCs w:val="20"/>
+          <w:lang w:eastAsia="en-IN"/>
+        </w:rPr>
+      </w:pPr>
+      <w:proofErr w:type="spellStart"/>
+      <w:r>
+        <w:rPr>
+          <w:rFonts w:ascii="Times New Roman" w:eastAsia="Times New Roman" w:hAnsi="Times New Roman" w:cs="Times New Roman"/>
+          <w:color w:val="0000FF"/>
+          <w:sz w:val="20"/>
+          <w:szCs w:val="20"/>
+          <w:u w:val="single"/>
+          <w:lang w:eastAsia="en-IN"/>
+        </w:rPr>
+        <w:t>logsAnalysiswithSparkRandSparklyR</w:t>
+      </w:r>
+      <w:proofErr w:type="spellEnd"/>
+    </w:p>
+    <w:p>
+      <w:pPr>
+        <w:spacing w:before="100" w:beforeAutospacing="1" w:after="100" w:afterAutospacing="1" w:line="240" w:lineRule="auto"/>
+        <w:rPr>
+          <w:rFonts w:ascii="Times New Roman" w:eastAsia="Times New Roman" w:hAnsi="Times New Roman" w:cs="Times New Roman"/>
+          <w:sz w:val="20"/>
+          <w:szCs w:val="20"/>
+          <w:lang w:eastAsia="en-IN"/>
+        </w:rPr>
+      </w:pPr>
+      <w:r>
+        <w:rPr>
+          <w:rFonts w:ascii="Times New Roman" w:eastAsia="Times New Roman" w:hAnsi="Times New Roman" w:cs="Times New Roman"/>
+          <w:sz w:val="20"/>
+          <w:szCs w:val="20"/>
+          <w:lang w:eastAsia="en-IN"/>
+        </w:rPr>
+        <w:t xml:space="preserve">An essential and unavoidable aspect of Big Data processing is the need to process unstructured </w:t>
+      </w:r>
+      <w:proofErr w:type="spellStart"/>
+      <w:proofErr w:type="gramStart"/>
+      <w:r>
+        <w:rPr>
+          <w:rFonts w:ascii="Times New Roman" w:eastAsia="Times New Roman" w:hAnsi="Times New Roman" w:cs="Times New Roman"/>
+          <w:sz w:val="20"/>
+          <w:szCs w:val="20"/>
+          <w:lang w:eastAsia="en-IN"/>
+        </w:rPr>
+        <w:t>text.Web</w:t>
+      </w:r>
+      <w:proofErr w:type="spellEnd"/>
+      <w:proofErr w:type="gramEnd"/>
+      <w:r>
+        <w:rPr>
+          <w:rFonts w:ascii="Times New Roman" w:eastAsia="Times New Roman" w:hAnsi="Times New Roman" w:cs="Times New Roman"/>
+          <w:sz w:val="20"/>
+          <w:szCs w:val="20"/>
+          <w:lang w:eastAsia="en-IN"/>
+        </w:rPr>
+        <w:t xml:space="preserve"> server logs are one such area which requires Big Data techniques to process massive amounts of logs. The Common Log Format also known as the NCSA Common log format, is a standardized text file format used by web servers when generating server log files. Because the format is standardized, the files can be readily </w:t>
+      </w:r>
+      <w:proofErr w:type="spellStart"/>
+      <w:r>
+        <w:rPr>
+          <w:rFonts w:ascii="Times New Roman" w:eastAsia="Times New Roman" w:hAnsi="Times New Roman" w:cs="Times New Roman"/>
+          <w:sz w:val="20"/>
+          <w:szCs w:val="20"/>
+          <w:lang w:eastAsia="en-IN"/>
+        </w:rPr>
+        <w:t>analyzed</w:t>
+      </w:r>
+      <w:proofErr w:type="spellEnd"/>
+      <w:r>
+        <w:rPr>
+          <w:rFonts w:ascii="Times New Roman" w:eastAsia="Times New Roman" w:hAnsi="Times New Roman" w:cs="Times New Roman"/>
+          <w:sz w:val="20"/>
+          <w:szCs w:val="20"/>
+          <w:lang w:eastAsia="en-IN"/>
+        </w:rPr>
+        <w:t>.</w:t>
+      </w:r>
+    </w:p>
+    <w:p>
+      <w:pPr>
+        <w:spacing w:before="100" w:beforeAutospacing="1" w:after="100" w:afterAutospacing="1" w:line="240" w:lineRule="auto"/>
+        <w:rPr>
+          <w:rFonts w:ascii="Times New Roman" w:eastAsia="Times New Roman" w:hAnsi="Times New Roman" w:cs="Times New Roman"/>
+          <w:sz w:val="20"/>
+          <w:szCs w:val="20"/>
+          <w:lang w:eastAsia="en-IN"/>
+        </w:rPr>
+      </w:pPr>
+      <w:r>
+        <w:rPr>
+          <w:rFonts w:ascii="Times New Roman" w:eastAsia="Times New Roman" w:hAnsi="Times New Roman" w:cs="Times New Roman"/>
+          <w:sz w:val="20"/>
+          <w:szCs w:val="20"/>
+          <w:lang w:eastAsia="en-IN"/>
+        </w:rPr>
+        <w:t>A publicly available webserver logs is the NASA-HTTP Web server logs. This is good dataset with which we can play around to get familiar to handling web server logs. The logs can be accessed at </w:t>
       </w:r>
       <w:hyperlink r:id="rId5" w:tgtFrame="_blank" w:history="1">
         <w:r>
@@ -143,9 +529,8 @@
             <w:u w:val="single"/>
             <w:lang w:eastAsia="en-IN"/>
           </w:rPr>
-          <w:t xml:space="preserve">Big Data: On RDDs, </w:t>
+          <w:t>NASA</w:t>
         </w:r>
-        <w:proofErr w:type="spellStart"/>
         <w:r>
           <w:rPr>
             <w:rFonts w:ascii="Times New Roman" w:eastAsia="Times New Roman" w:hAnsi="Times New Roman" w:cs="Times New Roman"/>
@@ -155,9 +540,8 @@
             <w:u w:val="single"/>
             <w:lang w:eastAsia="en-IN"/>
           </w:rPr>
-          <w:t>Dataframes,Hive</w:t>
+          <w:t>-</w:t>
         </w:r>
-        <w:proofErr w:type="spellEnd"/>
         <w:r>
           <w:rPr>
             <w:rFonts w:ascii="Times New Roman" w:eastAsia="Times New Roman" w:hAnsi="Times New Roman" w:cs="Times New Roman"/>
@@ -167,843 +551,9 @@
             <w:u w:val="single"/>
             <w:lang w:eastAsia="en-IN"/>
           </w:rPr>
-          <w:t xml:space="preserve"> QL with </w:t>
-        </w:r>
-        <w:proofErr w:type="spellStart"/>
-        <w:r>
-          <w:rPr>
-            <w:rFonts w:ascii="Times New Roman" w:eastAsia="Times New Roman" w:hAnsi="Times New Roman" w:cs="Times New Roman"/>
-            <w:color w:val="0000FF"/>
-            <w:sz w:val="20"/>
-            <w:szCs w:val="20"/>
-            <w:u w:val="single"/>
-            <w:lang w:eastAsia="en-IN"/>
-          </w:rPr>
-          <w:t>Pyspark</w:t>
-        </w:r>
-        <w:proofErr w:type="spellEnd"/>
-        <w:r>
-          <w:rPr>
-            <w:rFonts w:ascii="Times New Roman" w:eastAsia="Times New Roman" w:hAnsi="Times New Roman" w:cs="Times New Roman"/>
-            <w:color w:val="0000FF"/>
-            <w:sz w:val="20"/>
-            <w:szCs w:val="20"/>
-            <w:u w:val="single"/>
-            <w:lang w:eastAsia="en-IN"/>
-          </w:rPr>
-          <w:t xml:space="preserve"> and </w:t>
-        </w:r>
-        <w:proofErr w:type="spellStart"/>
-        <w:r>
-          <w:rPr>
-            <w:rFonts w:ascii="Times New Roman" w:eastAsia="Times New Roman" w:hAnsi="Times New Roman" w:cs="Times New Roman"/>
-            <w:color w:val="0000FF"/>
-            <w:sz w:val="20"/>
-            <w:szCs w:val="20"/>
-            <w:u w:val="single"/>
-            <w:lang w:eastAsia="en-IN"/>
-          </w:rPr>
-          <w:t>SparkR</w:t>
-        </w:r>
-        <w:proofErr w:type="spellEnd"/>
-        <w:r>
-          <w:rPr>
-            <w:rFonts w:ascii="Times New Roman" w:eastAsia="Times New Roman" w:hAnsi="Times New Roman" w:cs="Times New Roman"/>
-            <w:color w:val="0000FF"/>
-            <w:sz w:val="20"/>
-            <w:szCs w:val="20"/>
-            <w:u w:val="single"/>
-            <w:lang w:eastAsia="en-IN"/>
-          </w:rPr>
-          <w:t>-Part 3</w:t>
+          <w:t>HTTP</w:t>
         </w:r>
       </w:hyperlink>
-      <w:r>
-        <w:rPr>
-          <w:rFonts w:ascii="Times New Roman" w:eastAsia="Times New Roman" w:hAnsi="Times New Roman" w:cs="Times New Roman"/>
-          <w:sz w:val="20"/>
-          <w:szCs w:val="20"/>
-          <w:lang w:eastAsia="en-IN"/>
-        </w:rPr>
-        <w:t xml:space="preserve"> RDDs are typically used to handle unstructured data. Spark has the </w:t>
-      </w:r>
-      <w:proofErr w:type="spellStart"/>
-      <w:r>
-        <w:rPr>
-          <w:rFonts w:ascii="Times New Roman" w:eastAsia="Times New Roman" w:hAnsi="Times New Roman" w:cs="Times New Roman"/>
-          <w:sz w:val="20"/>
-          <w:szCs w:val="20"/>
-          <w:lang w:eastAsia="en-IN"/>
-        </w:rPr>
-        <w:t>Dataframe</w:t>
-      </w:r>
-      <w:proofErr w:type="spellEnd"/>
-      <w:r>
-        <w:rPr>
-          <w:rFonts w:ascii="Times New Roman" w:eastAsia="Times New Roman" w:hAnsi="Times New Roman" w:cs="Times New Roman"/>
-          <w:sz w:val="20"/>
-          <w:szCs w:val="20"/>
-          <w:lang w:eastAsia="en-IN"/>
-        </w:rPr>
-        <w:t xml:space="preserve"> abstraction over RDDs which performs better as it is optimized with the Catalyst optimization engine. Nevertheless, it is important to be able to process with RDDs.  This post is a continuation of my 3 earlier posts on Big Data namely</w:t>
-      </w:r>
-    </w:p>
-    <w:p>
-      <w:pPr>
-        <w:spacing w:before="100" w:beforeAutospacing="1" w:after="100" w:afterAutospacing="1" w:line="240" w:lineRule="auto"/>
-        <w:rPr>
-          <w:rFonts w:ascii="Times New Roman" w:eastAsia="Times New Roman" w:hAnsi="Times New Roman" w:cs="Times New Roman"/>
-          <w:sz w:val="20"/>
-          <w:szCs w:val="20"/>
-          <w:lang w:eastAsia="en-IN"/>
-        </w:rPr>
-      </w:pPr>
-      <w:r>
-        <w:rPr>
-          <w:rFonts w:ascii="Times New Roman" w:eastAsia="Times New Roman" w:hAnsi="Times New Roman" w:cs="Times New Roman"/>
-          <w:sz w:val="20"/>
-          <w:szCs w:val="20"/>
-          <w:lang w:eastAsia="en-IN"/>
-        </w:rPr>
-        <w:t xml:space="preserve">1. </w:t>
-      </w:r>
-      <w:hyperlink r:id="rId6" w:tgtFrame="_blank" w:history="1">
-        <w:r>
-          <w:rPr>
-            <w:rFonts w:ascii="Times New Roman" w:eastAsia="Times New Roman" w:hAnsi="Times New Roman" w:cs="Times New Roman"/>
-            <w:color w:val="0000FF"/>
-            <w:sz w:val="20"/>
-            <w:szCs w:val="20"/>
-            <w:u w:val="single"/>
-            <w:lang w:eastAsia="en-IN"/>
-          </w:rPr>
-          <w:t xml:space="preserve">Big Data-1: Move into the big </w:t>
-        </w:r>
-        <w:proofErr w:type="spellStart"/>
-        <w:proofErr w:type="gramStart"/>
-        <w:r>
-          <w:rPr>
-            <w:rFonts w:ascii="Times New Roman" w:eastAsia="Times New Roman" w:hAnsi="Times New Roman" w:cs="Times New Roman"/>
-            <w:color w:val="0000FF"/>
-            <w:sz w:val="20"/>
-            <w:szCs w:val="20"/>
-            <w:u w:val="single"/>
-            <w:lang w:eastAsia="en-IN"/>
-          </w:rPr>
-          <w:t>league:Graduate</w:t>
-        </w:r>
-        <w:proofErr w:type="spellEnd"/>
-        <w:proofErr w:type="gramEnd"/>
-        <w:r>
-          <w:rPr>
-            <w:rFonts w:ascii="Times New Roman" w:eastAsia="Times New Roman" w:hAnsi="Times New Roman" w:cs="Times New Roman"/>
-            <w:color w:val="0000FF"/>
-            <w:sz w:val="20"/>
-            <w:szCs w:val="20"/>
-            <w:u w:val="single"/>
-            <w:lang w:eastAsia="en-IN"/>
-          </w:rPr>
-          <w:t xml:space="preserve"> from Python to </w:t>
-        </w:r>
-        <w:proofErr w:type="spellStart"/>
-        <w:r>
-          <w:rPr>
-            <w:rFonts w:ascii="Times New Roman" w:eastAsia="Times New Roman" w:hAnsi="Times New Roman" w:cs="Times New Roman"/>
-            <w:color w:val="0000FF"/>
-            <w:sz w:val="20"/>
-            <w:szCs w:val="20"/>
-            <w:u w:val="single"/>
-            <w:lang w:eastAsia="en-IN"/>
-          </w:rPr>
-          <w:t>Pyspark</w:t>
-        </w:r>
-        <w:proofErr w:type="spellEnd"/>
-      </w:hyperlink>
-      <w:r>
-        <w:rPr>
-          <w:rFonts w:ascii="Times New Roman" w:eastAsia="Times New Roman" w:hAnsi="Times New Roman" w:cs="Times New Roman"/>
-          <w:sz w:val="20"/>
-          <w:szCs w:val="20"/>
-          <w:lang w:eastAsia="en-IN"/>
-        </w:rPr>
-        <w:br/>
-        <w:t xml:space="preserve">2. </w:t>
-      </w:r>
-      <w:hyperlink r:id="rId7" w:tgtFrame="_blank" w:history="1">
-        <w:r>
-          <w:rPr>
-            <w:rFonts w:ascii="Times New Roman" w:eastAsia="Times New Roman" w:hAnsi="Times New Roman" w:cs="Times New Roman"/>
-            <w:color w:val="0000FF"/>
-            <w:sz w:val="20"/>
-            <w:szCs w:val="20"/>
-            <w:u w:val="single"/>
-            <w:lang w:eastAsia="en-IN"/>
-          </w:rPr>
-          <w:t xml:space="preserve">Big Data-2: Move into the big </w:t>
-        </w:r>
-        <w:proofErr w:type="spellStart"/>
-        <w:proofErr w:type="gramStart"/>
-        <w:r>
-          <w:rPr>
-            <w:rFonts w:ascii="Times New Roman" w:eastAsia="Times New Roman" w:hAnsi="Times New Roman" w:cs="Times New Roman"/>
-            <w:color w:val="0000FF"/>
-            <w:sz w:val="20"/>
-            <w:szCs w:val="20"/>
-            <w:u w:val="single"/>
-            <w:lang w:eastAsia="en-IN"/>
-          </w:rPr>
-          <w:t>league:Graduate</w:t>
-        </w:r>
-        <w:proofErr w:type="spellEnd"/>
-        <w:proofErr w:type="gramEnd"/>
-        <w:r>
-          <w:rPr>
-            <w:rFonts w:ascii="Times New Roman" w:eastAsia="Times New Roman" w:hAnsi="Times New Roman" w:cs="Times New Roman"/>
-            <w:color w:val="0000FF"/>
-            <w:sz w:val="20"/>
-            <w:szCs w:val="20"/>
-            <w:u w:val="single"/>
-            <w:lang w:eastAsia="en-IN"/>
-          </w:rPr>
-          <w:t xml:space="preserve"> from R to </w:t>
-        </w:r>
-        <w:proofErr w:type="spellStart"/>
-        <w:r>
-          <w:rPr>
-            <w:rFonts w:ascii="Times New Roman" w:eastAsia="Times New Roman" w:hAnsi="Times New Roman" w:cs="Times New Roman"/>
-            <w:color w:val="0000FF"/>
-            <w:sz w:val="20"/>
-            <w:szCs w:val="20"/>
-            <w:u w:val="single"/>
-            <w:lang w:eastAsia="en-IN"/>
-          </w:rPr>
-          <w:t>SparkR</w:t>
-        </w:r>
-        <w:proofErr w:type="spellEnd"/>
-      </w:hyperlink>
-      <w:r>
-        <w:rPr>
-          <w:rFonts w:ascii="Times New Roman" w:eastAsia="Times New Roman" w:hAnsi="Times New Roman" w:cs="Times New Roman"/>
-          <w:sz w:val="20"/>
-          <w:szCs w:val="20"/>
-          <w:lang w:eastAsia="en-IN"/>
-        </w:rPr>
-        <w:br/>
-        <w:t xml:space="preserve">3. </w:t>
-      </w:r>
-      <w:hyperlink r:id="rId8" w:tgtFrame="_blank" w:history="1">
-        <w:r>
-          <w:rPr>
-            <w:rFonts w:ascii="Times New Roman" w:eastAsia="Times New Roman" w:hAnsi="Times New Roman" w:cs="Times New Roman"/>
-            <w:color w:val="0000FF"/>
-            <w:sz w:val="20"/>
-            <w:szCs w:val="20"/>
-            <w:u w:val="single"/>
-            <w:lang w:eastAsia="en-IN"/>
-          </w:rPr>
-          <w:t xml:space="preserve">Big Data: On RDDs, </w:t>
-        </w:r>
-        <w:proofErr w:type="spellStart"/>
-        <w:proofErr w:type="gramStart"/>
-        <w:r>
-          <w:rPr>
-            <w:rFonts w:ascii="Times New Roman" w:eastAsia="Times New Roman" w:hAnsi="Times New Roman" w:cs="Times New Roman"/>
-            <w:color w:val="0000FF"/>
-            <w:sz w:val="20"/>
-            <w:szCs w:val="20"/>
-            <w:u w:val="single"/>
-            <w:lang w:eastAsia="en-IN"/>
-          </w:rPr>
-          <w:t>Dataframes,Hive</w:t>
-        </w:r>
-        <w:proofErr w:type="spellEnd"/>
-        <w:proofErr w:type="gramEnd"/>
-        <w:r>
-          <w:rPr>
-            <w:rFonts w:ascii="Times New Roman" w:eastAsia="Times New Roman" w:hAnsi="Times New Roman" w:cs="Times New Roman"/>
-            <w:color w:val="0000FF"/>
-            <w:sz w:val="20"/>
-            <w:szCs w:val="20"/>
-            <w:u w:val="single"/>
-            <w:lang w:eastAsia="en-IN"/>
-          </w:rPr>
-          <w:t xml:space="preserve"> QL with </w:t>
-        </w:r>
-        <w:proofErr w:type="spellStart"/>
-        <w:r>
-          <w:rPr>
-            <w:rFonts w:ascii="Times New Roman" w:eastAsia="Times New Roman" w:hAnsi="Times New Roman" w:cs="Times New Roman"/>
-            <w:color w:val="0000FF"/>
-            <w:sz w:val="20"/>
-            <w:szCs w:val="20"/>
-            <w:u w:val="single"/>
-            <w:lang w:eastAsia="en-IN"/>
-          </w:rPr>
-          <w:t>Pyspark</w:t>
-        </w:r>
-        <w:proofErr w:type="spellEnd"/>
-        <w:r>
-          <w:rPr>
-            <w:rFonts w:ascii="Times New Roman" w:eastAsia="Times New Roman" w:hAnsi="Times New Roman" w:cs="Times New Roman"/>
-            <w:color w:val="0000FF"/>
-            <w:sz w:val="20"/>
-            <w:szCs w:val="20"/>
-            <w:u w:val="single"/>
-            <w:lang w:eastAsia="en-IN"/>
-          </w:rPr>
-          <w:t xml:space="preserve"> and </w:t>
-        </w:r>
-        <w:proofErr w:type="spellStart"/>
-        <w:r>
-          <w:rPr>
-            <w:rFonts w:ascii="Times New Roman" w:eastAsia="Times New Roman" w:hAnsi="Times New Roman" w:cs="Times New Roman"/>
-            <w:color w:val="0000FF"/>
-            <w:sz w:val="20"/>
-            <w:szCs w:val="20"/>
-            <w:u w:val="single"/>
-            <w:lang w:eastAsia="en-IN"/>
-          </w:rPr>
-          <w:t>SparkR</w:t>
-        </w:r>
-        <w:proofErr w:type="spellEnd"/>
-        <w:r>
-          <w:rPr>
-            <w:rFonts w:ascii="Times New Roman" w:eastAsia="Times New Roman" w:hAnsi="Times New Roman" w:cs="Times New Roman"/>
-            <w:color w:val="0000FF"/>
-            <w:sz w:val="20"/>
-            <w:szCs w:val="20"/>
-            <w:u w:val="single"/>
-            <w:lang w:eastAsia="en-IN"/>
-          </w:rPr>
-          <w:t>-Part 3</w:t>
-        </w:r>
-      </w:hyperlink>
-    </w:p>
-    <w:p>
-      <w:pPr>
-        <w:spacing w:before="100" w:beforeAutospacing="1" w:after="100" w:afterAutospacing="1" w:line="240" w:lineRule="auto"/>
-        <w:rPr>
-          <w:rFonts w:ascii="Times New Roman" w:eastAsia="Times New Roman" w:hAnsi="Times New Roman" w:cs="Times New Roman"/>
-          <w:sz w:val="20"/>
-          <w:szCs w:val="20"/>
-          <w:lang w:eastAsia="en-IN"/>
-        </w:rPr>
-      </w:pPr>
-      <w:r>
-        <w:rPr>
-          <w:rFonts w:ascii="Times New Roman" w:eastAsia="Times New Roman" w:hAnsi="Times New Roman" w:cs="Times New Roman"/>
-          <w:sz w:val="20"/>
-          <w:szCs w:val="20"/>
-          <w:lang w:eastAsia="en-IN"/>
-        </w:rPr>
-        <w:t xml:space="preserve">This post uses publicly available Webserver logs from NASA. The logs are for the months Jul 95 and Aug 95 and are a good place to start unstructured text analysis/log analysis. I highly recommend parsing these publicly available logs with regular expressions. It is only when you do that the truth of Jamie </w:t>
-      </w:r>
-      <w:proofErr w:type="spellStart"/>
-      <w:r>
-        <w:rPr>
-          <w:rFonts w:ascii="Times New Roman" w:eastAsia="Times New Roman" w:hAnsi="Times New Roman" w:cs="Times New Roman"/>
-          <w:sz w:val="20"/>
-          <w:szCs w:val="20"/>
-          <w:lang w:eastAsia="en-IN"/>
-        </w:rPr>
-        <w:t>Zawinski’s</w:t>
-      </w:r>
-      <w:proofErr w:type="spellEnd"/>
-      <w:r>
-        <w:rPr>
-          <w:rFonts w:ascii="Times New Roman" w:eastAsia="Times New Roman" w:hAnsi="Times New Roman" w:cs="Times New Roman"/>
-          <w:sz w:val="20"/>
-          <w:szCs w:val="20"/>
-          <w:lang w:eastAsia="en-IN"/>
-        </w:rPr>
-        <w:t xml:space="preserve"> pearl of wisdom</w:t>
-      </w:r>
-    </w:p>
-    <w:p>
-      <w:pPr>
-        <w:spacing w:before="100" w:beforeAutospacing="1" w:after="100" w:afterAutospacing="1" w:line="240" w:lineRule="auto"/>
-        <w:rPr>
-          <w:rFonts w:ascii="Times New Roman" w:eastAsia="Times New Roman" w:hAnsi="Times New Roman" w:cs="Times New Roman"/>
-          <w:sz w:val="20"/>
-          <w:szCs w:val="20"/>
-          <w:lang w:eastAsia="en-IN"/>
-        </w:rPr>
-      </w:pPr>
-      <w:r>
-        <w:rPr>
-          <w:rFonts w:ascii="Times New Roman" w:eastAsia="Times New Roman" w:hAnsi="Times New Roman" w:cs="Times New Roman"/>
-          <w:i/>
-          <w:iCs/>
-          <w:sz w:val="20"/>
-          <w:szCs w:val="20"/>
-          <w:lang w:eastAsia="en-IN"/>
-        </w:rPr>
-        <w:t xml:space="preserve">“Some people, when confronted with a problem, think “I know, I’ll use regular expressions.” Now they have two problems.” – </w:t>
-      </w:r>
-      <w:r>
-        <w:rPr>
-          <w:rFonts w:ascii="Times New Roman" w:eastAsia="Times New Roman" w:hAnsi="Times New Roman" w:cs="Times New Roman"/>
-          <w:sz w:val="20"/>
-          <w:szCs w:val="20"/>
-          <w:lang w:eastAsia="en-IN"/>
-        </w:rPr>
-        <w:t xml:space="preserve">Jamie </w:t>
-      </w:r>
-      <w:proofErr w:type="spellStart"/>
-      <w:r>
-        <w:rPr>
-          <w:rFonts w:ascii="Times New Roman" w:eastAsia="Times New Roman" w:hAnsi="Times New Roman" w:cs="Times New Roman"/>
-          <w:sz w:val="20"/>
-          <w:szCs w:val="20"/>
-          <w:lang w:eastAsia="en-IN"/>
-        </w:rPr>
-        <w:t>Zawinksi</w:t>
-      </w:r>
-      <w:proofErr w:type="spellEnd"/>
-    </w:p>
-    <w:p>
-      <w:pPr>
-        <w:spacing w:before="100" w:beforeAutospacing="1" w:after="100" w:afterAutospacing="1" w:line="240" w:lineRule="auto"/>
-        <w:rPr>
-          <w:rFonts w:ascii="Times New Roman" w:eastAsia="Times New Roman" w:hAnsi="Times New Roman" w:cs="Times New Roman"/>
-          <w:sz w:val="20"/>
-          <w:szCs w:val="20"/>
-          <w:lang w:eastAsia="en-IN"/>
-        </w:rPr>
-      </w:pPr>
-      <w:r>
-        <w:rPr>
-          <w:rFonts w:ascii="Times New Roman" w:eastAsia="Times New Roman" w:hAnsi="Times New Roman" w:cs="Times New Roman"/>
-          <w:sz w:val="20"/>
-          <w:szCs w:val="20"/>
-          <w:lang w:eastAsia="en-IN"/>
-        </w:rPr>
-        <w:t>hits home. I spent many hours struggling with regex!!</w:t>
-      </w:r>
-    </w:p>
-    <w:p>
-      <w:pPr>
-        <w:spacing w:before="100" w:beforeAutospacing="1" w:after="100" w:afterAutospacing="1" w:line="240" w:lineRule="auto"/>
-        <w:rPr>
-          <w:rFonts w:ascii="Times New Roman" w:eastAsia="Times New Roman" w:hAnsi="Times New Roman" w:cs="Times New Roman"/>
-          <w:sz w:val="20"/>
-          <w:szCs w:val="20"/>
-          <w:lang w:eastAsia="en-IN"/>
-        </w:rPr>
-      </w:pPr>
-      <w:r>
-        <w:rPr>
-          <w:rFonts w:ascii="Times New Roman" w:eastAsia="Times New Roman" w:hAnsi="Times New Roman" w:cs="Times New Roman"/>
-          <w:sz w:val="20"/>
-          <w:szCs w:val="20"/>
-          <w:lang w:eastAsia="en-IN"/>
-        </w:rPr>
-        <w:t xml:space="preserve">For this post for the RDD part,  I had to refer to </w:t>
-      </w:r>
-      <w:proofErr w:type="spellStart"/>
-      <w:r>
-        <w:rPr>
-          <w:rFonts w:ascii="Times New Roman" w:eastAsia="Times New Roman" w:hAnsi="Times New Roman" w:cs="Times New Roman"/>
-          <w:sz w:val="20"/>
-          <w:szCs w:val="20"/>
-          <w:lang w:eastAsia="en-IN"/>
-        </w:rPr>
-        <w:t>Dr.</w:t>
-      </w:r>
-      <w:proofErr w:type="spellEnd"/>
-      <w:r>
-        <w:rPr>
-          <w:rFonts w:ascii="Times New Roman" w:eastAsia="Times New Roman" w:hAnsi="Times New Roman" w:cs="Times New Roman"/>
-          <w:sz w:val="20"/>
-          <w:szCs w:val="20"/>
-          <w:lang w:eastAsia="en-IN"/>
-        </w:rPr>
-        <w:t xml:space="preserve"> Fisseha Berhane’s blog post </w:t>
-      </w:r>
-      <w:hyperlink r:id="rId9" w:tgtFrame="_blank" w:history="1">
-        <w:r>
-          <w:rPr>
-            <w:rFonts w:ascii="Times New Roman" w:eastAsia="Times New Roman" w:hAnsi="Times New Roman" w:cs="Times New Roman"/>
-            <w:color w:val="0000FF"/>
-            <w:sz w:val="20"/>
-            <w:szCs w:val="20"/>
-            <w:u w:val="single"/>
-            <w:lang w:eastAsia="en-IN"/>
-          </w:rPr>
-          <w:t>Webserver Log Analysis</w:t>
-        </w:r>
-      </w:hyperlink>
-      <w:r>
-        <w:rPr>
-          <w:rFonts w:ascii="Times New Roman" w:eastAsia="Times New Roman" w:hAnsi="Times New Roman" w:cs="Times New Roman"/>
-          <w:sz w:val="20"/>
-          <w:szCs w:val="20"/>
-          <w:lang w:eastAsia="en-IN"/>
-        </w:rPr>
-        <w:t xml:space="preserve"> and for the </w:t>
-      </w:r>
-      <w:proofErr w:type="spellStart"/>
-      <w:r>
-        <w:rPr>
-          <w:rFonts w:ascii="Times New Roman" w:eastAsia="Times New Roman" w:hAnsi="Times New Roman" w:cs="Times New Roman"/>
-          <w:sz w:val="20"/>
-          <w:szCs w:val="20"/>
-          <w:lang w:eastAsia="en-IN"/>
-        </w:rPr>
-        <w:t>Pyspark</w:t>
-      </w:r>
-      <w:proofErr w:type="spellEnd"/>
-      <w:r>
-        <w:rPr>
-          <w:rFonts w:ascii="Times New Roman" w:eastAsia="Times New Roman" w:hAnsi="Times New Roman" w:cs="Times New Roman"/>
-          <w:sz w:val="20"/>
-          <w:szCs w:val="20"/>
-          <w:lang w:eastAsia="en-IN"/>
-        </w:rPr>
-        <w:t xml:space="preserve"> part, to the Univ. of California Specialization which I had done 3 years back </w:t>
-      </w:r>
-      <w:hyperlink r:id="rId10" w:tgtFrame="_blank" w:history="1">
-        <w:r>
-          <w:rPr>
-            <w:rFonts w:ascii="Times New Roman" w:eastAsia="Times New Roman" w:hAnsi="Times New Roman" w:cs="Times New Roman"/>
-            <w:color w:val="0000FF"/>
-            <w:sz w:val="20"/>
-            <w:szCs w:val="20"/>
-            <w:u w:val="single"/>
-            <w:lang w:eastAsia="en-IN"/>
-          </w:rPr>
-          <w:t>Big Data Analysis with Apache Spark</w:t>
-        </w:r>
-      </w:hyperlink>
-      <w:r>
-        <w:rPr>
-          <w:rFonts w:ascii="Times New Roman" w:eastAsia="Times New Roman" w:hAnsi="Times New Roman" w:cs="Times New Roman"/>
-          <w:sz w:val="20"/>
-          <w:szCs w:val="20"/>
-          <w:lang w:eastAsia="en-IN"/>
-        </w:rPr>
-        <w:t xml:space="preserve">. Once I had played around with the regex for RDDs and </w:t>
-      </w:r>
-      <w:proofErr w:type="spellStart"/>
-      <w:r>
-        <w:rPr>
-          <w:rFonts w:ascii="Times New Roman" w:eastAsia="Times New Roman" w:hAnsi="Times New Roman" w:cs="Times New Roman"/>
-          <w:sz w:val="20"/>
-          <w:szCs w:val="20"/>
-          <w:lang w:eastAsia="en-IN"/>
-        </w:rPr>
-        <w:t>PySpark</w:t>
-      </w:r>
-      <w:proofErr w:type="spellEnd"/>
-      <w:r>
-        <w:rPr>
-          <w:rFonts w:ascii="Times New Roman" w:eastAsia="Times New Roman" w:hAnsi="Times New Roman" w:cs="Times New Roman"/>
-          <w:sz w:val="20"/>
-          <w:szCs w:val="20"/>
-          <w:lang w:eastAsia="en-IN"/>
-        </w:rPr>
-        <w:t xml:space="preserve"> I managed to get </w:t>
-      </w:r>
-      <w:proofErr w:type="spellStart"/>
-      <w:r>
-        <w:rPr>
-          <w:rFonts w:ascii="Times New Roman" w:eastAsia="Times New Roman" w:hAnsi="Times New Roman" w:cs="Times New Roman"/>
-          <w:sz w:val="20"/>
-          <w:szCs w:val="20"/>
-          <w:lang w:eastAsia="en-IN"/>
-        </w:rPr>
-        <w:t>SparkR</w:t>
-      </w:r>
-      <w:proofErr w:type="spellEnd"/>
-      <w:r>
-        <w:rPr>
-          <w:rFonts w:ascii="Times New Roman" w:eastAsia="Times New Roman" w:hAnsi="Times New Roman" w:cs="Times New Roman"/>
-          <w:sz w:val="20"/>
-          <w:szCs w:val="20"/>
-          <w:lang w:eastAsia="en-IN"/>
-        </w:rPr>
-        <w:t xml:space="preserve"> and </w:t>
-      </w:r>
-      <w:proofErr w:type="spellStart"/>
-      <w:r>
-        <w:rPr>
-          <w:rFonts w:ascii="Times New Roman" w:eastAsia="Times New Roman" w:hAnsi="Times New Roman" w:cs="Times New Roman"/>
-          <w:sz w:val="20"/>
-          <w:szCs w:val="20"/>
-          <w:lang w:eastAsia="en-IN"/>
-        </w:rPr>
-        <w:t>SparklyR</w:t>
-      </w:r>
-      <w:proofErr w:type="spellEnd"/>
-      <w:r>
-        <w:rPr>
-          <w:rFonts w:ascii="Times New Roman" w:eastAsia="Times New Roman" w:hAnsi="Times New Roman" w:cs="Times New Roman"/>
-          <w:sz w:val="20"/>
-          <w:szCs w:val="20"/>
-          <w:lang w:eastAsia="en-IN"/>
-        </w:rPr>
-        <w:t xml:space="preserve"> versions to work.</w:t>
-      </w:r>
-    </w:p>
-    <w:p>
-      <w:pPr>
-        <w:spacing w:before="100" w:beforeAutospacing="1" w:after="100" w:afterAutospacing="1" w:line="240" w:lineRule="auto"/>
-        <w:rPr>
-          <w:rFonts w:ascii="Times New Roman" w:eastAsia="Times New Roman" w:hAnsi="Times New Roman" w:cs="Times New Roman"/>
-          <w:sz w:val="20"/>
-          <w:szCs w:val="20"/>
-          <w:lang w:eastAsia="en-IN"/>
-        </w:rPr>
-      </w:pPr>
-      <w:r>
-        <w:rPr>
-          <w:rFonts w:ascii="Times New Roman" w:eastAsia="Times New Roman" w:hAnsi="Times New Roman" w:cs="Times New Roman"/>
-          <w:sz w:val="20"/>
-          <w:szCs w:val="20"/>
-          <w:lang w:eastAsia="en-IN"/>
-        </w:rPr>
-        <w:t>The notebooks used in this post have been published and are available at</w:t>
-      </w:r>
-    </w:p>
-    <w:p>
-      <w:pPr>
-        <w:numPr>
-          <w:ilvl w:val="0"/>
-          <w:numId w:val="1"/>
-        </w:numPr>
-        <w:spacing w:before="100" w:beforeAutospacing="1" w:after="100" w:afterAutospacing="1" w:line="240" w:lineRule="auto"/>
-        <w:rPr>
-          <w:rFonts w:ascii="Times New Roman" w:eastAsia="Times New Roman" w:hAnsi="Times New Roman" w:cs="Times New Roman"/>
-          <w:sz w:val="20"/>
-          <w:szCs w:val="20"/>
-          <w:lang w:eastAsia="en-IN"/>
-        </w:rPr>
-      </w:pPr>
-      <w:hyperlink r:id="rId11" w:tgtFrame="_blank" w:history="1">
-        <w:proofErr w:type="spellStart"/>
-        <w:r>
-          <w:rPr>
-            <w:rFonts w:ascii="Times New Roman" w:eastAsia="Times New Roman" w:hAnsi="Times New Roman" w:cs="Times New Roman"/>
-            <w:color w:val="0000FF"/>
-            <w:sz w:val="20"/>
-            <w:szCs w:val="20"/>
-            <w:u w:val="single"/>
-            <w:lang w:eastAsia="en-IN"/>
-          </w:rPr>
-          <w:t>logsAnalysiswithRDDs</w:t>
-        </w:r>
-        <w:proofErr w:type="spellEnd"/>
-      </w:hyperlink>
-    </w:p>
-    <w:p>
-      <w:pPr>
-        <w:numPr>
-          <w:ilvl w:val="0"/>
-          <w:numId w:val="1"/>
-        </w:numPr>
-        <w:spacing w:before="100" w:beforeAutospacing="1" w:after="100" w:afterAutospacing="1" w:line="240" w:lineRule="auto"/>
-        <w:rPr>
-          <w:rFonts w:ascii="Times New Roman" w:eastAsia="Times New Roman" w:hAnsi="Times New Roman" w:cs="Times New Roman"/>
-          <w:sz w:val="20"/>
-          <w:szCs w:val="20"/>
-          <w:lang w:eastAsia="en-IN"/>
-        </w:rPr>
-      </w:pPr>
-      <w:hyperlink r:id="rId12" w:tgtFrame="_blank" w:history="1">
-        <w:proofErr w:type="spellStart"/>
-        <w:r>
-          <w:rPr>
-            <w:rFonts w:ascii="Times New Roman" w:eastAsia="Times New Roman" w:hAnsi="Times New Roman" w:cs="Times New Roman"/>
-            <w:color w:val="0000FF"/>
-            <w:sz w:val="20"/>
-            <w:szCs w:val="20"/>
-            <w:u w:val="single"/>
-            <w:lang w:eastAsia="en-IN"/>
-          </w:rPr>
-          <w:t>logsAnalysiswithPyspark</w:t>
-        </w:r>
-        <w:proofErr w:type="spellEnd"/>
-      </w:hyperlink>
-    </w:p>
-    <w:p>
-      <w:pPr>
-        <w:numPr>
-          <w:ilvl w:val="0"/>
-          <w:numId w:val="1"/>
-        </w:numPr>
-        <w:spacing w:before="100" w:beforeAutospacing="1" w:after="100" w:afterAutospacing="1" w:line="240" w:lineRule="auto"/>
-        <w:rPr>
-          <w:rFonts w:ascii="Times New Roman" w:eastAsia="Times New Roman" w:hAnsi="Times New Roman" w:cs="Times New Roman"/>
-          <w:sz w:val="20"/>
-          <w:szCs w:val="20"/>
-          <w:lang w:eastAsia="en-IN"/>
-        </w:rPr>
-      </w:pPr>
-      <w:hyperlink r:id="rId13" w:tgtFrame="_blank" w:history="1">
-        <w:proofErr w:type="spellStart"/>
-        <w:r>
-          <w:rPr>
-            <w:rFonts w:ascii="Times New Roman" w:eastAsia="Times New Roman" w:hAnsi="Times New Roman" w:cs="Times New Roman"/>
-            <w:color w:val="0000FF"/>
-            <w:sz w:val="20"/>
-            <w:szCs w:val="20"/>
-            <w:u w:val="single"/>
-            <w:lang w:eastAsia="en-IN"/>
-          </w:rPr>
-          <w:t>logsAnalysiswithSparkRandSparklyR</w:t>
-        </w:r>
-        <w:proofErr w:type="spellEnd"/>
-      </w:hyperlink>
-    </w:p>
-    <w:p>
-      <w:pPr>
-        <w:spacing w:before="100" w:beforeAutospacing="1" w:after="100" w:afterAutospacing="1" w:line="240" w:lineRule="auto"/>
-        <w:rPr>
-          <w:rFonts w:ascii="Times New Roman" w:eastAsia="Times New Roman" w:hAnsi="Times New Roman" w:cs="Times New Roman"/>
-          <w:sz w:val="20"/>
-          <w:szCs w:val="20"/>
-          <w:lang w:eastAsia="en-IN"/>
-        </w:rPr>
-      </w:pPr>
-      <w:r>
-        <w:rPr>
-          <w:rFonts w:ascii="Times New Roman" w:eastAsia="Times New Roman" w:hAnsi="Times New Roman" w:cs="Times New Roman"/>
-          <w:sz w:val="20"/>
-          <w:szCs w:val="20"/>
-          <w:lang w:eastAsia="en-IN"/>
-        </w:rPr>
-        <w:t xml:space="preserve">You can also download all the notebooks from </w:t>
-      </w:r>
-      <w:proofErr w:type="spellStart"/>
-      <w:r>
-        <w:rPr>
-          <w:rFonts w:ascii="Times New Roman" w:eastAsia="Times New Roman" w:hAnsi="Times New Roman" w:cs="Times New Roman"/>
-          <w:sz w:val="20"/>
-          <w:szCs w:val="20"/>
-          <w:lang w:eastAsia="en-IN"/>
-        </w:rPr>
-        <w:t>Github</w:t>
-      </w:r>
-      <w:proofErr w:type="spellEnd"/>
-      <w:r>
-        <w:rPr>
-          <w:rFonts w:ascii="Times New Roman" w:eastAsia="Times New Roman" w:hAnsi="Times New Roman" w:cs="Times New Roman"/>
-          <w:sz w:val="20"/>
-          <w:szCs w:val="20"/>
-          <w:lang w:eastAsia="en-IN"/>
-        </w:rPr>
-        <w:t xml:space="preserve"> at </w:t>
-      </w:r>
-      <w:hyperlink r:id="rId14" w:tgtFrame="_blank" w:history="1">
-        <w:proofErr w:type="spellStart"/>
-        <w:r>
-          <w:rPr>
-            <w:rFonts w:ascii="Times New Roman" w:eastAsia="Times New Roman" w:hAnsi="Times New Roman" w:cs="Times New Roman"/>
-            <w:color w:val="0000FF"/>
-            <w:sz w:val="20"/>
-            <w:szCs w:val="20"/>
-            <w:u w:val="single"/>
-            <w:lang w:eastAsia="en-IN"/>
-          </w:rPr>
-          <w:t>WebServerLogsAnalysis</w:t>
-        </w:r>
-        <w:proofErr w:type="spellEnd"/>
-      </w:hyperlink>
-    </w:p>
-    <w:p>
-      <w:pPr>
-        <w:spacing w:before="100" w:beforeAutospacing="1" w:after="100" w:afterAutospacing="1" w:line="240" w:lineRule="auto"/>
-        <w:rPr>
-          <w:rFonts w:ascii="Times New Roman" w:eastAsia="Times New Roman" w:hAnsi="Times New Roman" w:cs="Times New Roman"/>
-          <w:sz w:val="20"/>
-          <w:szCs w:val="20"/>
-          <w:lang w:eastAsia="en-IN"/>
-        </w:rPr>
-      </w:pPr>
-      <w:r>
-        <w:rPr>
-          <w:rFonts w:ascii="Times New Roman" w:eastAsia="Times New Roman" w:hAnsi="Times New Roman" w:cs="Times New Roman"/>
-          <w:sz w:val="20"/>
-          <w:szCs w:val="20"/>
-          <w:lang w:eastAsia="en-IN"/>
-        </w:rPr>
-        <w:t xml:space="preserve">An essential and unavoidable aspect of Big Data processing is the need to process unstructured </w:t>
-      </w:r>
-      <w:proofErr w:type="spellStart"/>
-      <w:proofErr w:type="gramStart"/>
-      <w:r>
-        <w:rPr>
-          <w:rFonts w:ascii="Times New Roman" w:eastAsia="Times New Roman" w:hAnsi="Times New Roman" w:cs="Times New Roman"/>
-          <w:sz w:val="20"/>
-          <w:szCs w:val="20"/>
-          <w:lang w:eastAsia="en-IN"/>
-        </w:rPr>
-        <w:t>text.Web</w:t>
-      </w:r>
-      <w:proofErr w:type="spellEnd"/>
-      <w:proofErr w:type="gramEnd"/>
-      <w:r>
-        <w:rPr>
-          <w:rFonts w:ascii="Times New Roman" w:eastAsia="Times New Roman" w:hAnsi="Times New Roman" w:cs="Times New Roman"/>
-          <w:sz w:val="20"/>
-          <w:szCs w:val="20"/>
-          <w:lang w:eastAsia="en-IN"/>
-        </w:rPr>
-        <w:t xml:space="preserve"> server logs are one such area which requires Big Data techniques to process massive amounts of logs. The Common Log Format also known as the NCSA Common log format, is a standardized text file format used by web servers when generating server log files. Because the format is standardized, the files can be readily </w:t>
-      </w:r>
-      <w:proofErr w:type="spellStart"/>
-      <w:r>
-        <w:rPr>
-          <w:rFonts w:ascii="Times New Roman" w:eastAsia="Times New Roman" w:hAnsi="Times New Roman" w:cs="Times New Roman"/>
-          <w:sz w:val="20"/>
-          <w:szCs w:val="20"/>
-          <w:lang w:eastAsia="en-IN"/>
-        </w:rPr>
-        <w:t>analyzed</w:t>
-      </w:r>
-      <w:proofErr w:type="spellEnd"/>
-      <w:r>
-        <w:rPr>
-          <w:rFonts w:ascii="Times New Roman" w:eastAsia="Times New Roman" w:hAnsi="Times New Roman" w:cs="Times New Roman"/>
-          <w:sz w:val="20"/>
-          <w:szCs w:val="20"/>
-          <w:lang w:eastAsia="en-IN"/>
-        </w:rPr>
-        <w:t>.</w:t>
-      </w:r>
-    </w:p>
-    <w:p>
-      <w:pPr>
-        <w:spacing w:before="100" w:beforeAutospacing="1" w:after="100" w:afterAutospacing="1" w:line="240" w:lineRule="auto"/>
-        <w:rPr>
-          <w:rFonts w:ascii="Times New Roman" w:eastAsia="Times New Roman" w:hAnsi="Times New Roman" w:cs="Times New Roman"/>
-          <w:sz w:val="20"/>
-          <w:szCs w:val="20"/>
-          <w:lang w:eastAsia="en-IN"/>
-        </w:rPr>
-      </w:pPr>
-      <w:r>
-        <w:rPr>
-          <w:rFonts w:ascii="Times New Roman" w:eastAsia="Times New Roman" w:hAnsi="Times New Roman" w:cs="Times New Roman"/>
-          <w:sz w:val="20"/>
-          <w:szCs w:val="20"/>
-          <w:lang w:eastAsia="en-IN"/>
-        </w:rPr>
-        <w:t>A publicly available webserver logs is the NASA-HTTP Web server logs. This is good dataset with which we can play around to get familiar to handling web server logs. The logs can be accessed at </w:t>
-      </w:r>
-      <w:hyperlink r:id="rId15" w:tgtFrame="_blank" w:history="1">
-        <w:r>
-          <w:rPr>
-            <w:rFonts w:ascii="Times New Roman" w:eastAsia="Times New Roman" w:hAnsi="Times New Roman" w:cs="Times New Roman"/>
-            <w:color w:val="0000FF"/>
-            <w:sz w:val="20"/>
-            <w:szCs w:val="20"/>
-            <w:u w:val="single"/>
-            <w:lang w:eastAsia="en-IN"/>
-          </w:rPr>
-          <w:t>NASA-HTTP</w:t>
-        </w:r>
-      </w:hyperlink>
     </w:p>
     <w:p>
       <w:pPr>
@@ -1164,7 +714,6 @@
           <w:szCs w:val="20"/>
           <w:lang w:eastAsia="en-IN"/>
         </w:rPr>
-        <w:lastRenderedPageBreak/>
         <w:t>-timestamp in the format “DAY MON DD HH:</w:t>
       </w:r>
       <w:proofErr w:type="gramStart"/>
@@ -1290,6 +839,7 @@
           <w:szCs w:val="36"/>
           <w:lang w:eastAsia="en-IN"/>
         </w:rPr>
+        <w:lastRenderedPageBreak/>
         <w:t>1 Parse Web server logs with RDDs</w:t>
       </w:r>
     </w:p>
@@ -2600,7 +2150,6 @@
           <w:szCs w:val="20"/>
           <w:lang w:eastAsia="en-IN"/>
         </w:rPr>
-        <w:lastRenderedPageBreak/>
         <w:t>content_bytes</w:t>
       </w:r>
       <w:proofErr w:type="spellEnd"/>
@@ -2962,6 +2511,7 @@
           <w:szCs w:val="20"/>
           <w:lang w:eastAsia="en-IN"/>
         </w:rPr>
+        <w:lastRenderedPageBreak/>
         <w:t>rslt</w:t>
       </w:r>
       <w:proofErr w:type="spellEnd"/>
@@ -4273,7 +3823,6 @@
           <w:szCs w:val="20"/>
           <w:lang w:eastAsia="en-IN"/>
         </w:rPr>
-        <w:lastRenderedPageBreak/>
         <w:t xml:space="preserve">    </w:t>
       </w:r>
       <w:proofErr w:type="gramStart"/>
@@ -4484,6 +4033,7 @@
           <w:szCs w:val="20"/>
           <w:lang w:eastAsia="en-IN"/>
         </w:rPr>
+        <w:lastRenderedPageBreak/>
         <w:t>rslt</w:t>
       </w:r>
       <w:proofErr w:type="spellEnd"/>
@@ -5409,7 +4959,6 @@
           <w:szCs w:val="20"/>
           <w:lang w:eastAsia="en-IN"/>
         </w:rPr>
-        <w:lastRenderedPageBreak/>
         <w:t>n_logs</w:t>
       </w:r>
       <w:proofErr w:type="spellEnd"/>
@@ -5824,6 +5373,15 @@
           <w:lang w:eastAsia="en-IN"/>
         </w:rPr>
         <w:br/>
+      </w:r>
+      <w:r>
+        <w:rPr>
+          <w:rFonts w:ascii="Times New Roman" w:eastAsia="Times New Roman" w:hAnsi="Times New Roman" w:cs="Times New Roman"/>
+          <w:sz w:val="20"/>
+          <w:szCs w:val="20"/>
+          <w:lang w:eastAsia="en-IN"/>
+        </w:rPr>
+        <w:lastRenderedPageBreak/>
         <w:t>[(‘gw1.att.com – – [01/Aug/1995:00:03:53 -0400] “GET /shuttle/missions/sts-73/news HTTP/1.0” 302 -‘,</w:t>
       </w:r>
       <w:r>
@@ -6851,7 +6409,6 @@
           <w:szCs w:val="20"/>
           <w:lang w:eastAsia="en-IN"/>
         </w:rPr>
-        <w:lastRenderedPageBreak/>
         <w:t>Out[13]:</w:t>
       </w:r>
       <w:r>
@@ -6982,7 +6539,17 @@
           <w:szCs w:val="20"/>
           <w:lang w:eastAsia="en-IN"/>
         </w:rPr>
-        <w:t>/winvn.html HTTP/1.0” 404 -‘,</w:t>
+        <w:t xml:space="preserve">/winvn.html HTTP/1.0” </w:t>
+      </w:r>
+      <w:r>
+        <w:rPr>
+          <w:rFonts w:ascii="Times New Roman" w:eastAsia="Times New Roman" w:hAnsi="Times New Roman" w:cs="Times New Roman"/>
+          <w:sz w:val="20"/>
+          <w:szCs w:val="20"/>
+          <w:lang w:eastAsia="en-IN"/>
+        </w:rPr>
+        <w:lastRenderedPageBreak/>
+        <w:t>404 -‘,</w:t>
       </w:r>
       <w:r>
         <w:rPr>
@@ -8256,7 +7823,6 @@
           <w:szCs w:val="20"/>
           <w:lang w:eastAsia="en-IN"/>
         </w:rPr>
-        <w:lastRenderedPageBreak/>
         <w:t>import</w:t>
       </w:r>
       <w:r>
@@ -8922,6 +8488,7 @@
           <w:szCs w:val="20"/>
           <w:lang w:eastAsia="en-IN"/>
         </w:rPr>
+        <w:lastRenderedPageBreak/>
         <w:t xml:space="preserve">                          </w:t>
       </w:r>
       <w:proofErr w:type="spellStart"/>
@@ -10617,15 +10184,6 @@
           <w:lang w:eastAsia="en-IN"/>
         </w:rPr>
         <w:br/>
-      </w:r>
-      <w:r>
-        <w:rPr>
-          <w:rFonts w:ascii="Times New Roman" w:eastAsia="Times New Roman" w:hAnsi="Times New Roman" w:cs="Times New Roman"/>
-          <w:sz w:val="20"/>
-          <w:szCs w:val="20"/>
-          <w:lang w:eastAsia="en-IN"/>
-        </w:rPr>
-        <w:lastRenderedPageBreak/>
         <w:t>+—————————————————————————————————————————————————+</w:t>
       </w:r>
       <w:r>
@@ -10721,6 +10279,7 @@
           <w:szCs w:val="27"/>
           <w:lang w:eastAsia="en-IN"/>
         </w:rPr>
+        <w:lastRenderedPageBreak/>
         <w:t>2.5 Fill NAs with 0s</w:t>
       </w:r>
     </w:p>
@@ -12587,15 +12146,6 @@
           <w:lang w:eastAsia="en-IN"/>
         </w:rPr>
         <w:br/>
-      </w:r>
-      <w:r>
-        <w:rPr>
-          <w:rFonts w:ascii="Times New Roman" w:eastAsia="Times New Roman" w:hAnsi="Times New Roman" w:cs="Times New Roman"/>
-          <w:sz w:val="20"/>
-          <w:szCs w:val="20"/>
-          <w:lang w:eastAsia="en-IN"/>
-        </w:rPr>
-        <w:lastRenderedPageBreak/>
         <w:t>8 205.212.115.106 – – [01/Jul/1995:00:00:12 -0400] “GET /shuttle/countdown/countdown.html HTTP/1.0” 200 3985</w:t>
       </w:r>
       <w:r>
@@ -12686,6 +12236,15 @@
           <w:lang w:eastAsia="en-IN"/>
         </w:rPr>
         <w:br/>
+      </w:r>
+      <w:r>
+        <w:rPr>
+          <w:rFonts w:ascii="Times New Roman" w:eastAsia="Times New Roman" w:hAnsi="Times New Roman" w:cs="Times New Roman"/>
+          <w:sz w:val="20"/>
+          <w:szCs w:val="20"/>
+          <w:lang w:eastAsia="en-IN"/>
+        </w:rPr>
+        <w:lastRenderedPageBreak/>
         <w:t>6 burger.letters.com [01/Jul/1995:00:00:12 -0400</w:t>
       </w:r>
       <w:r>
@@ -14113,7 +13672,6 @@
           <w:szCs w:val="20"/>
           <w:lang w:eastAsia="en-IN"/>
         </w:rPr>
-        <w:lastRenderedPageBreak/>
         <w:t xml:space="preserve"> 9 "d104.aa.net - - [01/Jul/1995:00:00:13 -0400] \"GET /shuttle/countdown/ HTTP…</w:t>
       </w:r>
     </w:p>
@@ -14630,6 +14188,7 @@
           <w:szCs w:val="20"/>
           <w:lang w:eastAsia="en-IN"/>
         </w:rPr>
+        <w:lastRenderedPageBreak/>
         <w:t>sdf</w:t>
       </w:r>
       <w:proofErr w:type="spellEnd"/>
@@ -15696,7 +15255,7 @@
                     </pic:cNvPicPr>
                   </pic:nvPicPr>
                   <pic:blipFill>
-                    <a:blip r:embed="rId16">
+                    <a:blip r:embed="rId6">
                       <a:extLst>
                         <a:ext uri="{28A0092B-C50C-407E-A947-70E740481C1C}">
                           <a14:useLocalDpi xmlns:a14="http://schemas.microsoft.com/office/drawing/2010/main" val="0"/>
@@ -16184,199 +15743,199 @@
           <w:szCs w:val="20"/>
           <w:lang w:eastAsia="en-IN"/>
         </w:rPr>
+        <w:t xml:space="preserve">import pandas as pd import </w:t>
+      </w:r>
+      <w:proofErr w:type="spellStart"/>
+      <w:proofErr w:type="gramStart"/>
+      <w:r>
+        <w:rPr>
+          <w:rFonts w:ascii="Times New Roman" w:eastAsia="Times New Roman" w:hAnsi="Times New Roman" w:cs="Times New Roman"/>
+          <w:sz w:val="20"/>
+          <w:szCs w:val="20"/>
+          <w:lang w:eastAsia="en-IN"/>
+        </w:rPr>
+        <w:t>matplotlib.pyplot</w:t>
+      </w:r>
+      <w:proofErr w:type="spellEnd"/>
+      <w:proofErr w:type="gramEnd"/>
+      <w:r>
+        <w:rPr>
+          <w:rFonts w:ascii="Times New Roman" w:eastAsia="Times New Roman" w:hAnsi="Times New Roman" w:cs="Times New Roman"/>
+          <w:sz w:val="20"/>
+          <w:szCs w:val="20"/>
+          <w:lang w:eastAsia="en-IN"/>
+        </w:rPr>
+        <w:t xml:space="preserve"> as </w:t>
+      </w:r>
+      <w:proofErr w:type="spellStart"/>
+      <w:r>
+        <w:rPr>
+          <w:rFonts w:ascii="Times New Roman" w:eastAsia="Times New Roman" w:hAnsi="Times New Roman" w:cs="Times New Roman"/>
+          <w:sz w:val="20"/>
+          <w:szCs w:val="20"/>
+          <w:lang w:eastAsia="en-IN"/>
+        </w:rPr>
+        <w:t>plt</w:t>
+      </w:r>
+      <w:proofErr w:type="spellEnd"/>
+      <w:r>
+        <w:rPr>
+          <w:rFonts w:ascii="Times New Roman" w:eastAsia="Times New Roman" w:hAnsi="Times New Roman" w:cs="Times New Roman"/>
+          <w:sz w:val="20"/>
+          <w:szCs w:val="20"/>
+          <w:lang w:eastAsia="en-IN"/>
+        </w:rPr>
+        <w:t xml:space="preserve"> df=</w:t>
+      </w:r>
+      <w:proofErr w:type="spellStart"/>
+      <w:r>
+        <w:rPr>
+          <w:rFonts w:ascii="Times New Roman" w:eastAsia="Times New Roman" w:hAnsi="Times New Roman" w:cs="Times New Roman"/>
+          <w:sz w:val="20"/>
+          <w:szCs w:val="20"/>
+          <w:lang w:eastAsia="en-IN"/>
+        </w:rPr>
+        <w:t>pd.DataFrame</w:t>
+      </w:r>
+      <w:proofErr w:type="spellEnd"/>
+      <w:r>
+        <w:rPr>
+          <w:rFonts w:ascii="Times New Roman" w:eastAsia="Times New Roman" w:hAnsi="Times New Roman" w:cs="Times New Roman"/>
+          <w:sz w:val="20"/>
+          <w:szCs w:val="20"/>
+          <w:lang w:eastAsia="en-IN"/>
+        </w:rPr>
+        <w:t>(</w:t>
+      </w:r>
+      <w:proofErr w:type="spellStart"/>
+      <w:r>
+        <w:rPr>
+          <w:rFonts w:ascii="Times New Roman" w:eastAsia="Times New Roman" w:hAnsi="Times New Roman" w:cs="Times New Roman"/>
+          <w:sz w:val="20"/>
+          <w:szCs w:val="20"/>
+          <w:lang w:eastAsia="en-IN"/>
+        </w:rPr>
+        <w:t>rslt,columns</w:t>
+      </w:r>
+      <w:proofErr w:type="spellEnd"/>
+      <w:r>
+        <w:rPr>
+          <w:rFonts w:ascii="Times New Roman" w:eastAsia="Times New Roman" w:hAnsi="Times New Roman" w:cs="Times New Roman"/>
+          <w:sz w:val="20"/>
+          <w:szCs w:val="20"/>
+          <w:lang w:eastAsia="en-IN"/>
+        </w:rPr>
+        <w:t>=[‘</w:t>
+      </w:r>
+      <w:proofErr w:type="spellStart"/>
+      <w:r>
+        <w:rPr>
+          <w:rFonts w:ascii="Times New Roman" w:eastAsia="Times New Roman" w:hAnsi="Times New Roman" w:cs="Times New Roman"/>
+          <w:sz w:val="20"/>
+          <w:szCs w:val="20"/>
+          <w:lang w:eastAsia="en-IN"/>
+        </w:rPr>
+        <w:t>host’,‘count</w:t>
+      </w:r>
+      <w:proofErr w:type="spellEnd"/>
+      <w:r>
+        <w:rPr>
+          <w:rFonts w:ascii="Times New Roman" w:eastAsia="Times New Roman" w:hAnsi="Times New Roman" w:cs="Times New Roman"/>
+          <w:sz w:val="20"/>
+          <w:szCs w:val="20"/>
+          <w:lang w:eastAsia="en-IN"/>
+        </w:rPr>
+        <w:t xml:space="preserve">’]) </w:t>
+      </w:r>
+      <w:proofErr w:type="spellStart"/>
+      <w:r>
+        <w:rPr>
+          <w:rFonts w:ascii="Times New Roman" w:eastAsia="Times New Roman" w:hAnsi="Times New Roman" w:cs="Times New Roman"/>
+          <w:sz w:val="20"/>
+          <w:szCs w:val="20"/>
+          <w:lang w:eastAsia="en-IN"/>
+        </w:rPr>
+        <w:t>sns.barplot</w:t>
+      </w:r>
+      <w:proofErr w:type="spellEnd"/>
+      <w:r>
+        <w:rPr>
+          <w:rFonts w:ascii="Times New Roman" w:eastAsia="Times New Roman" w:hAnsi="Times New Roman" w:cs="Times New Roman"/>
+          <w:sz w:val="20"/>
+          <w:szCs w:val="20"/>
+          <w:lang w:eastAsia="en-IN"/>
+        </w:rPr>
+        <w:t>(x=‘</w:t>
+      </w:r>
+      <w:proofErr w:type="spellStart"/>
+      <w:r>
+        <w:rPr>
+          <w:rFonts w:ascii="Times New Roman" w:eastAsia="Times New Roman" w:hAnsi="Times New Roman" w:cs="Times New Roman"/>
+          <w:sz w:val="20"/>
+          <w:szCs w:val="20"/>
+          <w:lang w:eastAsia="en-IN"/>
+        </w:rPr>
+        <w:t>host’,y</w:t>
+      </w:r>
+      <w:proofErr w:type="spellEnd"/>
+      <w:r>
+        <w:rPr>
+          <w:rFonts w:ascii="Times New Roman" w:eastAsia="Times New Roman" w:hAnsi="Times New Roman" w:cs="Times New Roman"/>
+          <w:sz w:val="20"/>
+          <w:szCs w:val="20"/>
+          <w:lang w:eastAsia="en-IN"/>
+        </w:rPr>
+        <w:t>=‘</w:t>
+      </w:r>
+      <w:proofErr w:type="spellStart"/>
+      <w:r>
+        <w:rPr>
+          <w:rFonts w:ascii="Times New Roman" w:eastAsia="Times New Roman" w:hAnsi="Times New Roman" w:cs="Times New Roman"/>
+          <w:sz w:val="20"/>
+          <w:szCs w:val="20"/>
+          <w:lang w:eastAsia="en-IN"/>
+        </w:rPr>
+        <w:t>count’,data</w:t>
+      </w:r>
+      <w:proofErr w:type="spellEnd"/>
+      <w:r>
+        <w:rPr>
+          <w:rFonts w:ascii="Times New Roman" w:eastAsia="Times New Roman" w:hAnsi="Times New Roman" w:cs="Times New Roman"/>
+          <w:sz w:val="20"/>
+          <w:szCs w:val="20"/>
+          <w:lang w:eastAsia="en-IN"/>
+        </w:rPr>
+        <w:t xml:space="preserve">=df) </w:t>
+      </w:r>
+      <w:proofErr w:type="spellStart"/>
+      <w:r>
+        <w:rPr>
+          <w:rFonts w:ascii="Times New Roman" w:eastAsia="Times New Roman" w:hAnsi="Times New Roman" w:cs="Times New Roman"/>
+          <w:sz w:val="20"/>
+          <w:szCs w:val="20"/>
+          <w:lang w:eastAsia="en-IN"/>
+        </w:rPr>
+        <w:t>plt.subplots_adjust</w:t>
+      </w:r>
+      <w:proofErr w:type="spellEnd"/>
+      <w:r>
+        <w:rPr>
+          <w:rFonts w:ascii="Times New Roman" w:eastAsia="Times New Roman" w:hAnsi="Times New Roman" w:cs="Times New Roman"/>
+          <w:sz w:val="20"/>
+          <w:szCs w:val="20"/>
+          <w:lang w:eastAsia="en-IN"/>
+        </w:rPr>
+        <w:t xml:space="preserve">(bottom=0.6, right=0.8, top=0.9) </w:t>
+      </w:r>
+      <w:proofErr w:type="spellStart"/>
+      <w:r>
+        <w:rPr>
+          <w:rFonts w:ascii="Times New Roman" w:eastAsia="Times New Roman" w:hAnsi="Times New Roman" w:cs="Times New Roman"/>
+          <w:sz w:val="20"/>
+          <w:szCs w:val="20"/>
+          <w:lang w:eastAsia="en-IN"/>
+        </w:rPr>
         <w:lastRenderedPageBreak/>
-        <w:t xml:space="preserve">import pandas as pd import </w:t>
-      </w:r>
-      <w:proofErr w:type="spellStart"/>
-      <w:proofErr w:type="gramStart"/>
-      <w:r>
-        <w:rPr>
-          <w:rFonts w:ascii="Times New Roman" w:eastAsia="Times New Roman" w:hAnsi="Times New Roman" w:cs="Times New Roman"/>
-          <w:sz w:val="20"/>
-          <w:szCs w:val="20"/>
-          <w:lang w:eastAsia="en-IN"/>
-        </w:rPr>
-        <w:t>matplotlib.pyplot</w:t>
-      </w:r>
-      <w:proofErr w:type="spellEnd"/>
-      <w:proofErr w:type="gramEnd"/>
-      <w:r>
-        <w:rPr>
-          <w:rFonts w:ascii="Times New Roman" w:eastAsia="Times New Roman" w:hAnsi="Times New Roman" w:cs="Times New Roman"/>
-          <w:sz w:val="20"/>
-          <w:szCs w:val="20"/>
-          <w:lang w:eastAsia="en-IN"/>
-        </w:rPr>
-        <w:t xml:space="preserve"> as </w:t>
-      </w:r>
-      <w:proofErr w:type="spellStart"/>
-      <w:r>
-        <w:rPr>
-          <w:rFonts w:ascii="Times New Roman" w:eastAsia="Times New Roman" w:hAnsi="Times New Roman" w:cs="Times New Roman"/>
-          <w:sz w:val="20"/>
-          <w:szCs w:val="20"/>
-          <w:lang w:eastAsia="en-IN"/>
-        </w:rPr>
-        <w:t>plt</w:t>
-      </w:r>
-      <w:proofErr w:type="spellEnd"/>
-      <w:r>
-        <w:rPr>
-          <w:rFonts w:ascii="Times New Roman" w:eastAsia="Times New Roman" w:hAnsi="Times New Roman" w:cs="Times New Roman"/>
-          <w:sz w:val="20"/>
-          <w:szCs w:val="20"/>
-          <w:lang w:eastAsia="en-IN"/>
-        </w:rPr>
-        <w:t xml:space="preserve"> df=</w:t>
-      </w:r>
-      <w:proofErr w:type="spellStart"/>
-      <w:r>
-        <w:rPr>
-          <w:rFonts w:ascii="Times New Roman" w:eastAsia="Times New Roman" w:hAnsi="Times New Roman" w:cs="Times New Roman"/>
-          <w:sz w:val="20"/>
-          <w:szCs w:val="20"/>
-          <w:lang w:eastAsia="en-IN"/>
-        </w:rPr>
-        <w:t>pd.DataFrame</w:t>
-      </w:r>
-      <w:proofErr w:type="spellEnd"/>
-      <w:r>
-        <w:rPr>
-          <w:rFonts w:ascii="Times New Roman" w:eastAsia="Times New Roman" w:hAnsi="Times New Roman" w:cs="Times New Roman"/>
-          <w:sz w:val="20"/>
-          <w:szCs w:val="20"/>
-          <w:lang w:eastAsia="en-IN"/>
-        </w:rPr>
-        <w:t>(</w:t>
-      </w:r>
-      <w:proofErr w:type="spellStart"/>
-      <w:r>
-        <w:rPr>
-          <w:rFonts w:ascii="Times New Roman" w:eastAsia="Times New Roman" w:hAnsi="Times New Roman" w:cs="Times New Roman"/>
-          <w:sz w:val="20"/>
-          <w:szCs w:val="20"/>
-          <w:lang w:eastAsia="en-IN"/>
-        </w:rPr>
-        <w:t>rslt,columns</w:t>
-      </w:r>
-      <w:proofErr w:type="spellEnd"/>
-      <w:r>
-        <w:rPr>
-          <w:rFonts w:ascii="Times New Roman" w:eastAsia="Times New Roman" w:hAnsi="Times New Roman" w:cs="Times New Roman"/>
-          <w:sz w:val="20"/>
-          <w:szCs w:val="20"/>
-          <w:lang w:eastAsia="en-IN"/>
-        </w:rPr>
-        <w:t>=[‘</w:t>
-      </w:r>
-      <w:proofErr w:type="spellStart"/>
-      <w:r>
-        <w:rPr>
-          <w:rFonts w:ascii="Times New Roman" w:eastAsia="Times New Roman" w:hAnsi="Times New Roman" w:cs="Times New Roman"/>
-          <w:sz w:val="20"/>
-          <w:szCs w:val="20"/>
-          <w:lang w:eastAsia="en-IN"/>
-        </w:rPr>
-        <w:t>host’,‘count</w:t>
-      </w:r>
-      <w:proofErr w:type="spellEnd"/>
-      <w:r>
-        <w:rPr>
-          <w:rFonts w:ascii="Times New Roman" w:eastAsia="Times New Roman" w:hAnsi="Times New Roman" w:cs="Times New Roman"/>
-          <w:sz w:val="20"/>
-          <w:szCs w:val="20"/>
-          <w:lang w:eastAsia="en-IN"/>
-        </w:rPr>
-        <w:t xml:space="preserve">’]) </w:t>
-      </w:r>
-      <w:proofErr w:type="spellStart"/>
-      <w:r>
-        <w:rPr>
-          <w:rFonts w:ascii="Times New Roman" w:eastAsia="Times New Roman" w:hAnsi="Times New Roman" w:cs="Times New Roman"/>
-          <w:sz w:val="20"/>
-          <w:szCs w:val="20"/>
-          <w:lang w:eastAsia="en-IN"/>
-        </w:rPr>
-        <w:t>sns.barplot</w:t>
-      </w:r>
-      <w:proofErr w:type="spellEnd"/>
-      <w:r>
-        <w:rPr>
-          <w:rFonts w:ascii="Times New Roman" w:eastAsia="Times New Roman" w:hAnsi="Times New Roman" w:cs="Times New Roman"/>
-          <w:sz w:val="20"/>
-          <w:szCs w:val="20"/>
-          <w:lang w:eastAsia="en-IN"/>
-        </w:rPr>
-        <w:t>(x=‘</w:t>
-      </w:r>
-      <w:proofErr w:type="spellStart"/>
-      <w:r>
-        <w:rPr>
-          <w:rFonts w:ascii="Times New Roman" w:eastAsia="Times New Roman" w:hAnsi="Times New Roman" w:cs="Times New Roman"/>
-          <w:sz w:val="20"/>
-          <w:szCs w:val="20"/>
-          <w:lang w:eastAsia="en-IN"/>
-        </w:rPr>
-        <w:t>host’,y</w:t>
-      </w:r>
-      <w:proofErr w:type="spellEnd"/>
-      <w:r>
-        <w:rPr>
-          <w:rFonts w:ascii="Times New Roman" w:eastAsia="Times New Roman" w:hAnsi="Times New Roman" w:cs="Times New Roman"/>
-          <w:sz w:val="20"/>
-          <w:szCs w:val="20"/>
-          <w:lang w:eastAsia="en-IN"/>
-        </w:rPr>
-        <w:t>=‘</w:t>
-      </w:r>
-      <w:proofErr w:type="spellStart"/>
-      <w:r>
-        <w:rPr>
-          <w:rFonts w:ascii="Times New Roman" w:eastAsia="Times New Roman" w:hAnsi="Times New Roman" w:cs="Times New Roman"/>
-          <w:sz w:val="20"/>
-          <w:szCs w:val="20"/>
-          <w:lang w:eastAsia="en-IN"/>
-        </w:rPr>
-        <w:t>count’,data</w:t>
-      </w:r>
-      <w:proofErr w:type="spellEnd"/>
-      <w:r>
-        <w:rPr>
-          <w:rFonts w:ascii="Times New Roman" w:eastAsia="Times New Roman" w:hAnsi="Times New Roman" w:cs="Times New Roman"/>
-          <w:sz w:val="20"/>
-          <w:szCs w:val="20"/>
-          <w:lang w:eastAsia="en-IN"/>
-        </w:rPr>
-        <w:t xml:space="preserve">=df) </w:t>
-      </w:r>
-      <w:proofErr w:type="spellStart"/>
-      <w:r>
-        <w:rPr>
-          <w:rFonts w:ascii="Times New Roman" w:eastAsia="Times New Roman" w:hAnsi="Times New Roman" w:cs="Times New Roman"/>
-          <w:sz w:val="20"/>
-          <w:szCs w:val="20"/>
-          <w:lang w:eastAsia="en-IN"/>
-        </w:rPr>
-        <w:t>plt.subplots_adjust</w:t>
-      </w:r>
-      <w:proofErr w:type="spellEnd"/>
-      <w:r>
-        <w:rPr>
-          <w:rFonts w:ascii="Times New Roman" w:eastAsia="Times New Roman" w:hAnsi="Times New Roman" w:cs="Times New Roman"/>
-          <w:sz w:val="20"/>
-          <w:szCs w:val="20"/>
-          <w:lang w:eastAsia="en-IN"/>
-        </w:rPr>
-        <w:t xml:space="preserve">(bottom=0.6, right=0.8, top=0.9) </w:t>
-      </w:r>
-      <w:proofErr w:type="spellStart"/>
-      <w:r>
-        <w:rPr>
-          <w:rFonts w:ascii="Times New Roman" w:eastAsia="Times New Roman" w:hAnsi="Times New Roman" w:cs="Times New Roman"/>
-          <w:sz w:val="20"/>
-          <w:szCs w:val="20"/>
-          <w:lang w:eastAsia="en-IN"/>
-        </w:rPr>
         <w:t>plt.xticks</w:t>
       </w:r>
       <w:proofErr w:type="spellEnd"/>
@@ -16444,7 +16003,7 @@
                     </pic:cNvPicPr>
                   </pic:nvPicPr>
                   <pic:blipFill>
-                    <a:blip r:embed="rId17">
+                    <a:blip r:embed="rId7">
                       <a:extLst>
                         <a:ext uri="{28A0092B-C50C-407E-A947-70E740481C1C}">
                           <a14:useLocalDpi xmlns:a14="http://schemas.microsoft.com/office/drawing/2010/main" val="0"/>
@@ -17723,7 +17282,7 @@
                     </pic:cNvPicPr>
                   </pic:nvPicPr>
                   <pic:blipFill>
-                    <a:blip r:embed="rId18">
+                    <a:blip r:embed="rId8">
                       <a:extLst>
                         <a:ext uri="{28A0092B-C50C-407E-A947-70E740481C1C}">
                           <a14:useLocalDpi xmlns:a14="http://schemas.microsoft.com/office/drawing/2010/main" val="0"/>
@@ -18840,7 +18399,7 @@
                     </pic:cNvPicPr>
                   </pic:nvPicPr>
                   <pic:blipFill>
-                    <a:blip r:embed="rId19">
+                    <a:blip r:embed="rId9">
                       <a:extLst>
                         <a:ext uri="{28A0092B-C50C-407E-A947-70E740481C1C}">
                           <a14:useLocalDpi xmlns:a14="http://schemas.microsoft.com/office/drawing/2010/main" val="0"/>
@@ -19549,7 +19108,7 @@
                     </pic:cNvPicPr>
                   </pic:nvPicPr>
                   <pic:blipFill>
-                    <a:blip r:embed="rId20">
+                    <a:blip r:embed="rId10">
                       <a:extLst>
                         <a:ext uri="{28A0092B-C50C-407E-A947-70E740481C1C}">
                           <a14:useLocalDpi xmlns:a14="http://schemas.microsoft.com/office/drawing/2010/main" val="0"/>
@@ -19962,7 +19521,7 @@
                     </pic:cNvPicPr>
                   </pic:nvPicPr>
                   <pic:blipFill>
-                    <a:blip r:embed="rId16">
+                    <a:blip r:embed="rId6">
                       <a:extLst>
                         <a:ext uri="{28A0092B-C50C-407E-A947-70E740481C1C}">
                           <a14:useLocalDpi xmlns:a14="http://schemas.microsoft.com/office/drawing/2010/main" val="0"/>
@@ -20682,7 +20241,7 @@
                     </pic:cNvPicPr>
                   </pic:nvPicPr>
                   <pic:blipFill>
-                    <a:blip r:embed="rId21">
+                    <a:blip r:embed="rId11">
                       <a:extLst>
                         <a:ext uri="{28A0092B-C50C-407E-A947-70E740481C1C}">
                           <a14:useLocalDpi xmlns:a14="http://schemas.microsoft.com/office/drawing/2010/main" val="0"/>
@@ -21621,7 +21180,7 @@
                     </pic:cNvPicPr>
                   </pic:nvPicPr>
                   <pic:blipFill>
-                    <a:blip r:embed="rId22">
+                    <a:blip r:embed="rId12">
                       <a:extLst>
                         <a:ext uri="{28A0092B-C50C-407E-A947-70E740481C1C}">
                           <a14:useLocalDpi xmlns:a14="http://schemas.microsoft.com/office/drawing/2010/main" val="0"/>
@@ -22441,7 +22000,7 @@
                     </pic:cNvPicPr>
                   </pic:nvPicPr>
                   <pic:blipFill>
-                    <a:blip r:embed="rId23">
+                    <a:blip r:embed="rId13">
                       <a:extLst>
                         <a:ext uri="{28A0092B-C50C-407E-A947-70E740481C1C}">
                           <a14:useLocalDpi xmlns:a14="http://schemas.microsoft.com/office/drawing/2010/main" val="0"/>
@@ -23771,7 +23330,7 @@
                     </pic:cNvPicPr>
                   </pic:nvPicPr>
                   <pic:blipFill>
-                    <a:blip r:embed="rId24">
+                    <a:blip r:embed="rId14">
                       <a:extLst>
                         <a:ext uri="{28A0092B-C50C-407E-A947-70E740481C1C}">
                           <a14:useLocalDpi xmlns:a14="http://schemas.microsoft.com/office/drawing/2010/main" val="0"/>
@@ -24159,7 +23718,7 @@
                     </pic:cNvPicPr>
                   </pic:nvPicPr>
                   <pic:blipFill>
-                    <a:blip r:embed="rId16">
+                    <a:blip r:embed="rId6">
                       <a:extLst>
                         <a:ext uri="{28A0092B-C50C-407E-A947-70E740481C1C}">
                           <a14:useLocalDpi xmlns:a14="http://schemas.microsoft.com/office/drawing/2010/main" val="0"/>
@@ -24880,7 +24439,7 @@
                     </pic:cNvPicPr>
                   </pic:nvPicPr>
                   <pic:blipFill>
-                    <a:blip r:embed="rId25">
+                    <a:blip r:embed="rId15">
                       <a:extLst>
                         <a:ext uri="{28A0092B-C50C-407E-A947-70E740481C1C}">
                           <a14:useLocalDpi xmlns:a14="http://schemas.microsoft.com/office/drawing/2010/main" val="0"/>
@@ -25740,7 +25299,7 @@
                     </pic:cNvPicPr>
                   </pic:nvPicPr>
                   <pic:blipFill>
-                    <a:blip r:embed="rId26">
+                    <a:blip r:embed="rId16">
                       <a:extLst>
                         <a:ext uri="{28A0092B-C50C-407E-A947-70E740481C1C}">
                           <a14:useLocalDpi xmlns:a14="http://schemas.microsoft.com/office/drawing/2010/main" val="0"/>
@@ -26540,7 +26099,7 @@
                     </pic:cNvPicPr>
                   </pic:nvPicPr>
                   <pic:blipFill>
-                    <a:blip r:embed="rId27">
+                    <a:blip r:embed="rId17">
                       <a:extLst>
                         <a:ext uri="{28A0092B-C50C-407E-A947-70E740481C1C}">
                           <a14:useLocalDpi xmlns:a14="http://schemas.microsoft.com/office/drawing/2010/main" val="0"/>
@@ -27758,7 +27317,7 @@
                     </pic:cNvPicPr>
                   </pic:nvPicPr>
                   <pic:blipFill>
-                    <a:blip r:embed="rId28">
+                    <a:blip r:embed="rId18">
                       <a:extLst>
                         <a:ext uri="{28A0092B-C50C-407E-A947-70E740481C1C}">
                           <a14:useLocalDpi xmlns:a14="http://schemas.microsoft.com/office/drawing/2010/main" val="0"/>
@@ -28074,7 +27633,7 @@
                     </pic:cNvPicPr>
                   </pic:nvPicPr>
                   <pic:blipFill>
-                    <a:blip r:embed="rId16">
+                    <a:blip r:embed="rId6">
                       <a:extLst>
                         <a:ext uri="{28A0092B-C50C-407E-A947-70E740481C1C}">
                           <a14:useLocalDpi xmlns:a14="http://schemas.microsoft.com/office/drawing/2010/main" val="0"/>
@@ -28792,7 +28351,7 @@
                     </pic:cNvPicPr>
                   </pic:nvPicPr>
                   <pic:blipFill>
-                    <a:blip r:embed="rId29">
+                    <a:blip r:embed="rId19">
                       <a:extLst>
                         <a:ext uri="{28A0092B-C50C-407E-A947-70E740481C1C}">
                           <a14:useLocalDpi xmlns:a14="http://schemas.microsoft.com/office/drawing/2010/main" val="0"/>
@@ -30165,7 +29724,7 @@
                     </pic:cNvPicPr>
                   </pic:nvPicPr>
                   <pic:blipFill>
-                    <a:blip r:embed="rId30">
+                    <a:blip r:embed="rId20">
                       <a:extLst>
                         <a:ext uri="{28A0092B-C50C-407E-A947-70E740481C1C}">
                           <a14:useLocalDpi xmlns:a14="http://schemas.microsoft.com/office/drawing/2010/main" val="0"/>
@@ -31281,7 +30840,7 @@
                     </pic:cNvPicPr>
                   </pic:nvPicPr>
                   <pic:blipFill>
-                    <a:blip r:embed="rId31">
+                    <a:blip r:embed="rId21">
                       <a:extLst>
                         <a:ext uri="{28A0092B-C50C-407E-A947-70E740481C1C}">
                           <a14:useLocalDpi xmlns:a14="http://schemas.microsoft.com/office/drawing/2010/main" val="0"/>
@@ -32773,7 +32332,7 @@
                     </pic:cNvPicPr>
                   </pic:nvPicPr>
                   <pic:blipFill>
-                    <a:blip r:embed="rId32">
+                    <a:blip r:embed="rId22">
                       <a:extLst>
                         <a:ext uri="{28A0092B-C50C-407E-A947-70E740481C1C}">
                           <a14:useLocalDpi xmlns:a14="http://schemas.microsoft.com/office/drawing/2010/main" val="0"/>
